--- a/hw1/P76091226/P76091226.docx
+++ b/hw1/P76091226/P76091226.docx
@@ -240,6 +240,7 @@
             <w14:uncheckedState w14:val="00A8" w14:font="Wingdings"/>
           </w14:checkbox>
         </w:sdtPr>
+        <w:sdtEndPr/>
         <w:sdtContent>
           <w:r>
             <w:rPr>
@@ -300,6 +301,7 @@
             <w14:uncheckedState w14:val="00A8" w14:font="Wingdings"/>
           </w14:checkbox>
         </w:sdtPr>
+        <w:sdtEndPr/>
         <w:sdtContent>
           <w:r>
             <w:rPr>
@@ -327,6 +329,7 @@
         </w:rPr>
         <w:t xml:space="preserve">All </w:t>
       </w:r>
+      <w:proofErr w:type="spellStart"/>
       <w:r>
         <w:rPr>
           <w:rFonts w:ascii="Times New Roman" w:hAnsi="Times New Roman" w:cs="Times New Roman"/>
@@ -349,7 +352,16 @@
           <w:sz w:val="32"/>
           <w:szCs w:val="32"/>
         </w:rPr>
-        <w:t>erilog files can be compiled under SoC Lab environment</w:t>
+        <w:t>erilog</w:t>
+      </w:r>
+      <w:proofErr w:type="spellEnd"/>
+      <w:r>
+        <w:rPr>
+          <w:rFonts w:ascii="Times New Roman" w:hAnsi="Times New Roman" w:cs="Times New Roman"/>
+          <w:sz w:val="32"/>
+          <w:szCs w:val="32"/>
+        </w:rPr>
+        <w:t xml:space="preserve"> files can be compiled under SoC Lab environment</w:t>
       </w:r>
     </w:p>
     <w:p>
@@ -376,6 +388,7 @@
             <w14:uncheckedState w14:val="00A8" w14:font="Wingdings"/>
           </w14:checkbox>
         </w:sdtPr>
+        <w:sdtEndPr/>
         <w:sdtContent>
           <w:r>
             <w:rPr>
@@ -436,6 +449,7 @@
             <w14:uncheckedState w14:val="00A8" w14:font="Wingdings"/>
           </w14:checkbox>
         </w:sdtPr>
+        <w:sdtEndPr/>
         <w:sdtContent>
           <w:r>
             <w:rPr>
@@ -503,6 +517,7 @@
             <w14:uncheckedState w14:val="00A8" w14:font="Wingdings"/>
           </w14:checkbox>
         </w:sdtPr>
+        <w:sdtEndPr/>
         <w:sdtContent>
           <w:r>
             <w:rPr>
@@ -522,13 +537,23 @@
         </w:rPr>
         <w:t xml:space="preserve"> </w:t>
       </w:r>
+      <w:proofErr w:type="gramStart"/>
       <w:r>
         <w:rPr>
           <w:rFonts w:ascii="Times New Roman" w:hAnsi="Times New Roman" w:cs="Times New Roman"/>
           <w:sz w:val="32"/>
           <w:szCs w:val="32"/>
         </w:rPr>
-        <w:t>No any waveform files in deliverable</w:t>
+        <w:t>No any</w:t>
+      </w:r>
+      <w:proofErr w:type="gramEnd"/>
+      <w:r>
+        <w:rPr>
+          <w:rFonts w:ascii="Times New Roman" w:hAnsi="Times New Roman" w:cs="Times New Roman"/>
+          <w:sz w:val="32"/>
+          <w:szCs w:val="32"/>
+        </w:rPr>
+        <w:t xml:space="preserve"> waveform files in deliverable</w:t>
       </w:r>
       <w:r>
         <w:rPr>
@@ -605,6 +630,7 @@
         </w:rPr>
         <w:t xml:space="preserve"> ___</w:t>
       </w:r>
+      <w:proofErr w:type="gramStart"/>
       <w:r>
         <w:rPr>
           <w:rFonts w:ascii="Times New Roman" w:hAnsi="Times New Roman" w:cs="Times New Roman" w:hint="eastAsia"/>
@@ -613,6 +639,7 @@
         </w:rPr>
         <w:t>鄭惟</w:t>
       </w:r>
+      <w:proofErr w:type="gramEnd"/>
       <w:r>
         <w:rPr>
           <w:rFonts w:ascii="Times New Roman" w:hAnsi="Times New Roman" w:cs="Times New Roman"/>
@@ -839,7 +866,25 @@
           <w:sz w:val="36"/>
           <w:szCs w:val="36"/>
         </w:rPr>
-        <w:t>Implement 5-stage pipeline RISC-V CPU with SystemVerilog.</w:t>
+        <w:t xml:space="preserve">Implement 5-stage pipeline RISC-V CPU with </w:t>
+      </w:r>
+      <w:proofErr w:type="spellStart"/>
+      <w:r>
+        <w:rPr>
+          <w:rFonts w:ascii="Times New Roman" w:hAnsi="Times New Roman" w:cs="Times New Roman"/>
+          <w:sz w:val="36"/>
+          <w:szCs w:val="36"/>
+        </w:rPr>
+        <w:t>SystemVerilog</w:t>
+      </w:r>
+      <w:proofErr w:type="spellEnd"/>
+      <w:r>
+        <w:rPr>
+          <w:rFonts w:ascii="Times New Roman" w:hAnsi="Times New Roman" w:cs="Times New Roman"/>
+          <w:sz w:val="36"/>
+          <w:szCs w:val="36"/>
+        </w:rPr>
+        <w:t>.</w:t>
       </w:r>
     </w:p>
     <w:p>
@@ -959,7 +1004,29 @@
           <w:sz w:val="36"/>
           <w:szCs w:val="36"/>
         </w:rPr>
-        <w:t>Use superlint to correct problems in my design.</w:t>
+        <w:t xml:space="preserve">Use </w:t>
+      </w:r>
+      <w:proofErr w:type="spellStart"/>
+      <w:r>
+        <w:rPr>
+          <w:rFonts w:ascii="Times New Roman" w:hAnsi="Times New Roman" w:cs="Times New Roman"/>
+          <w:bCs/>
+          <w:iCs/>
+          <w:sz w:val="36"/>
+          <w:szCs w:val="36"/>
+        </w:rPr>
+        <w:t>superlint</w:t>
+      </w:r>
+      <w:proofErr w:type="spellEnd"/>
+      <w:r>
+        <w:rPr>
+          <w:rFonts w:ascii="Times New Roman" w:hAnsi="Times New Roman" w:cs="Times New Roman"/>
+          <w:bCs/>
+          <w:iCs/>
+          <w:sz w:val="36"/>
+          <w:szCs w:val="36"/>
+        </w:rPr>
+        <w:t xml:space="preserve"> to correct problems in my design.</w:t>
       </w:r>
     </w:p>
     <w:p>
@@ -1005,16 +1072,16 @@
         </w:rPr>
         <w:lastRenderedPageBreak/>
         <w:drawing>
-          <wp:anchor distT="0" distB="0" distL="114300" distR="114300" simplePos="0" relativeHeight="251658240" behindDoc="0" locked="0" layoutInCell="1" allowOverlap="1" wp14:anchorId="6B73B0A3" wp14:editId="0E073EED">
+          <wp:anchor distT="0" distB="0" distL="114300" distR="114300" simplePos="0" relativeHeight="251658240" behindDoc="0" locked="0" layoutInCell="1" allowOverlap="1" wp14:anchorId="6B73B0A3" wp14:editId="0FDF9B4E">
             <wp:simplePos x="0" y="0"/>
             <wp:positionH relativeFrom="margin">
-              <wp:align>center</wp:align>
+              <wp:align>right</wp:align>
             </wp:positionH>
             <wp:positionV relativeFrom="paragraph">
-              <wp:posOffset>2564765</wp:posOffset>
+              <wp:posOffset>2311400</wp:posOffset>
             </wp:positionV>
-            <wp:extent cx="7573010" cy="3080385"/>
-            <wp:effectExtent l="0" t="1588" r="7303" b="7302"/>
+            <wp:extent cx="7607935" cy="3656965"/>
+            <wp:effectExtent l="0" t="5715" r="6350" b="6350"/>
             <wp:wrapTopAndBottom/>
             <wp:docPr id="1" name="圖片 1"/>
             <wp:cNvGraphicFramePr>
@@ -1045,7 +1112,7 @@
                   <pic:spPr bwMode="auto">
                     <a:xfrm rot="5400000">
                       <a:off x="0" y="0"/>
-                      <a:ext cx="7573010" cy="3080385"/>
+                      <a:ext cx="7607935" cy="3656965"/>
                     </a:xfrm>
                     <a:prstGeom prst="rect">
                       <a:avLst/>
@@ -1257,7 +1324,7 @@
           <w:numId w:val="1"/>
         </w:numPr>
         <w:rPr>
-          <w:rFonts w:ascii="Times New Roman" w:hAnsi="Times New Roman" w:cs="Times New Roman" w:hint="eastAsia"/>
+          <w:rFonts w:ascii="Times New Roman" w:hAnsi="Times New Roman" w:cs="Times New Roman"/>
           <w:sz w:val="36"/>
           <w:szCs w:val="36"/>
         </w:rPr>
@@ -1348,7 +1415,7 @@
         <w:pStyle w:val="a3"/>
         <w:ind w:left="360"/>
         <w:rPr>
-          <w:rFonts w:ascii="Times New Roman" w:hAnsi="Times New Roman" w:cs="Times New Roman" w:hint="eastAsia"/>
+          <w:rFonts w:ascii="Times New Roman" w:hAnsi="Times New Roman" w:cs="Times New Roman"/>
           <w:sz w:val="36"/>
           <w:szCs w:val="36"/>
         </w:rPr>
@@ -1671,7 +1738,115 @@
           <w:sz w:val="36"/>
           <w:szCs w:val="36"/>
         </w:rPr>
-        <w:t xml:space="preserve">To avoid the mixing of posedge clk and negedge clk in the design, all sequential logics, instruction memory, and data memory will be triggered by posedge clk signal. Thus, it takes an additional cycle to read/write instruction/data memory. </w:t>
+        <w:t xml:space="preserve">To avoid the mixing of </w:t>
+      </w:r>
+      <w:proofErr w:type="spellStart"/>
+      <w:r>
+        <w:rPr>
+          <w:rFonts w:ascii="Times New Roman" w:hAnsi="Times New Roman" w:cs="Times New Roman"/>
+          <w:sz w:val="36"/>
+          <w:szCs w:val="36"/>
+        </w:rPr>
+        <w:t>posedge</w:t>
+      </w:r>
+      <w:proofErr w:type="spellEnd"/>
+      <w:r>
+        <w:rPr>
+          <w:rFonts w:ascii="Times New Roman" w:hAnsi="Times New Roman" w:cs="Times New Roman"/>
+          <w:sz w:val="36"/>
+          <w:szCs w:val="36"/>
+        </w:rPr>
+        <w:t xml:space="preserve"> </w:t>
+      </w:r>
+      <w:proofErr w:type="spellStart"/>
+      <w:r>
+        <w:rPr>
+          <w:rFonts w:ascii="Times New Roman" w:hAnsi="Times New Roman" w:cs="Times New Roman"/>
+          <w:sz w:val="36"/>
+          <w:szCs w:val="36"/>
+        </w:rPr>
+        <w:t>clk</w:t>
+      </w:r>
+      <w:proofErr w:type="spellEnd"/>
+      <w:r>
+        <w:rPr>
+          <w:rFonts w:ascii="Times New Roman" w:hAnsi="Times New Roman" w:cs="Times New Roman"/>
+          <w:sz w:val="36"/>
+          <w:szCs w:val="36"/>
+        </w:rPr>
+        <w:t xml:space="preserve"> and </w:t>
+      </w:r>
+      <w:proofErr w:type="spellStart"/>
+      <w:r>
+        <w:rPr>
+          <w:rFonts w:ascii="Times New Roman" w:hAnsi="Times New Roman" w:cs="Times New Roman"/>
+          <w:sz w:val="36"/>
+          <w:szCs w:val="36"/>
+        </w:rPr>
+        <w:t>negedge</w:t>
+      </w:r>
+      <w:proofErr w:type="spellEnd"/>
+      <w:r>
+        <w:rPr>
+          <w:rFonts w:ascii="Times New Roman" w:hAnsi="Times New Roman" w:cs="Times New Roman"/>
+          <w:sz w:val="36"/>
+          <w:szCs w:val="36"/>
+        </w:rPr>
+        <w:t xml:space="preserve"> </w:t>
+      </w:r>
+      <w:proofErr w:type="spellStart"/>
+      <w:r>
+        <w:rPr>
+          <w:rFonts w:ascii="Times New Roman" w:hAnsi="Times New Roman" w:cs="Times New Roman"/>
+          <w:sz w:val="36"/>
+          <w:szCs w:val="36"/>
+        </w:rPr>
+        <w:t>clk</w:t>
+      </w:r>
+      <w:proofErr w:type="spellEnd"/>
+      <w:r>
+        <w:rPr>
+          <w:rFonts w:ascii="Times New Roman" w:hAnsi="Times New Roman" w:cs="Times New Roman"/>
+          <w:sz w:val="36"/>
+          <w:szCs w:val="36"/>
+        </w:rPr>
+        <w:t xml:space="preserve"> in the design, all sequential logics, instruction memory, and data memory will be triggered by </w:t>
+      </w:r>
+      <w:proofErr w:type="spellStart"/>
+      <w:r>
+        <w:rPr>
+          <w:rFonts w:ascii="Times New Roman" w:hAnsi="Times New Roman" w:cs="Times New Roman"/>
+          <w:sz w:val="36"/>
+          <w:szCs w:val="36"/>
+        </w:rPr>
+        <w:t>posedge</w:t>
+      </w:r>
+      <w:proofErr w:type="spellEnd"/>
+      <w:r>
+        <w:rPr>
+          <w:rFonts w:ascii="Times New Roman" w:hAnsi="Times New Roman" w:cs="Times New Roman"/>
+          <w:sz w:val="36"/>
+          <w:szCs w:val="36"/>
+        </w:rPr>
+        <w:t xml:space="preserve"> </w:t>
+      </w:r>
+      <w:proofErr w:type="spellStart"/>
+      <w:r>
+        <w:rPr>
+          <w:rFonts w:ascii="Times New Roman" w:hAnsi="Times New Roman" w:cs="Times New Roman"/>
+          <w:sz w:val="36"/>
+          <w:szCs w:val="36"/>
+        </w:rPr>
+        <w:t>clk</w:t>
+      </w:r>
+      <w:proofErr w:type="spellEnd"/>
+      <w:r>
+        <w:rPr>
+          <w:rFonts w:ascii="Times New Roman" w:hAnsi="Times New Roman" w:cs="Times New Roman"/>
+          <w:sz w:val="36"/>
+          <w:szCs w:val="36"/>
+        </w:rPr>
+        <w:t xml:space="preserve"> signal. Thus, it takes an additional cycle to read/write instruction/data memory. </w:t>
       </w:r>
       <w:r>
         <w:rPr>
@@ -1687,7 +1862,25 @@
           <w:sz w:val="36"/>
           <w:szCs w:val="36"/>
         </w:rPr>
-        <w:t>send the address of next instruction ahead of IF-stage. This mechanism will cause an additional branch delayslot in case of branch misprediction</w:t>
+        <w:t xml:space="preserve">send the address of next instruction ahead of IF-stage. This mechanism will cause an additional branch </w:t>
+      </w:r>
+      <w:proofErr w:type="spellStart"/>
+      <w:r>
+        <w:rPr>
+          <w:rFonts w:ascii="Times New Roman" w:hAnsi="Times New Roman" w:cs="Times New Roman"/>
+          <w:sz w:val="36"/>
+          <w:szCs w:val="36"/>
+        </w:rPr>
+        <w:t>delayslot</w:t>
+      </w:r>
+      <w:proofErr w:type="spellEnd"/>
+      <w:r>
+        <w:rPr>
+          <w:rFonts w:ascii="Times New Roman" w:hAnsi="Times New Roman" w:cs="Times New Roman"/>
+          <w:sz w:val="36"/>
+          <w:szCs w:val="36"/>
+        </w:rPr>
+        <w:t xml:space="preserve"> in case of branch misprediction</w:t>
       </w:r>
       <w:r>
         <w:rPr>
@@ -1728,7 +1921,7 @@
       <w:pPr>
         <w:pStyle w:val="a3"/>
         <w:rPr>
-          <w:rFonts w:ascii="Times New Roman" w:hAnsi="Times New Roman" w:cs="Times New Roman" w:hint="eastAsia"/>
+          <w:rFonts w:ascii="Times New Roman" w:hAnsi="Times New Roman" w:cs="Times New Roman"/>
           <w:sz w:val="36"/>
           <w:szCs w:val="36"/>
         </w:rPr>
@@ -1742,7 +1935,7 @@
           <w:numId w:val="1"/>
         </w:numPr>
         <w:rPr>
-          <w:rFonts w:ascii="Times New Roman" w:hAnsi="Times New Roman" w:cs="Times New Roman" w:hint="eastAsia"/>
+          <w:rFonts w:ascii="Times New Roman" w:hAnsi="Times New Roman" w:cs="Times New Roman"/>
           <w:sz w:val="36"/>
           <w:szCs w:val="36"/>
         </w:rPr>
@@ -1798,6 +1991,7 @@
       <w:r>
         <w:rPr>
           <w:rFonts w:ascii="Times New Roman" w:hAnsi="Times New Roman" w:cs="Times New Roman"/>
+          <w:noProof/>
           <w:sz w:val="36"/>
           <w:szCs w:val="36"/>
         </w:rPr>
@@ -1843,7 +2037,7 @@
       <w:pPr>
         <w:pStyle w:val="a3"/>
         <w:rPr>
-          <w:rFonts w:ascii="Times New Roman" w:hAnsi="Times New Roman" w:cs="Times New Roman" w:hint="eastAsia"/>
+          <w:rFonts w:ascii="Times New Roman" w:hAnsi="Times New Roman" w:cs="Times New Roman"/>
           <w:sz w:val="36"/>
           <w:szCs w:val="36"/>
         </w:rPr>
@@ -1856,6 +2050,7 @@
         </w:rPr>
         <w:t xml:space="preserve">Given </w:t>
       </w:r>
+      <w:proofErr w:type="spellStart"/>
       <w:r>
         <w:rPr>
           <w:rFonts w:ascii="Times New Roman" w:hAnsi="Times New Roman" w:cs="Times New Roman"/>
@@ -1866,6 +2061,7 @@
         </w:rPr>
         <w:t>id_pc</w:t>
       </w:r>
+      <w:proofErr w:type="spellEnd"/>
       <w:r>
         <w:rPr>
           <w:rFonts w:ascii="Times New Roman" w:hAnsi="Times New Roman" w:cs="Times New Roman"/>
@@ -1874,6 +2070,7 @@
         </w:rPr>
         <w:t xml:space="preserve"> = 130, the corresponding instruction is </w:t>
       </w:r>
+      <w:proofErr w:type="gramStart"/>
       <w:r>
         <w:rPr>
           <w:rFonts w:ascii="Times New Roman" w:hAnsi="Times New Roman" w:cs="Times New Roman"/>
@@ -1882,7 +2079,18 @@
           <w:sz w:val="36"/>
           <w:szCs w:val="36"/>
         </w:rPr>
-        <w:t>add t0, t0, t1</w:t>
+        <w:t>add</w:t>
+      </w:r>
+      <w:proofErr w:type="gramEnd"/>
+      <w:r>
+        <w:rPr>
+          <w:rFonts w:ascii="Times New Roman" w:hAnsi="Times New Roman" w:cs="Times New Roman"/>
+          <w:b/>
+          <w:bCs/>
+          <w:sz w:val="36"/>
+          <w:szCs w:val="36"/>
+        </w:rPr>
+        <w:t xml:space="preserve"> t0, t0, t1</w:t>
       </w:r>
       <w:r>
         <w:rPr>
@@ -2001,6 +2209,7 @@
                 <w:szCs w:val="32"/>
               </w:rPr>
             </w:pPr>
+            <w:proofErr w:type="spellStart"/>
             <w:r>
               <w:rPr>
                 <w:rFonts w:ascii="Times New Roman" w:hAnsi="Times New Roman" w:cs="Times New Roman"/>
@@ -2009,6 +2218,7 @@
               </w:rPr>
               <w:t>id_aluop</w:t>
             </w:r>
+            <w:proofErr w:type="spellEnd"/>
           </w:p>
         </w:tc>
         <w:tc>
@@ -2329,6 +2539,7 @@
                 <w:szCs w:val="32"/>
               </w:rPr>
             </w:pPr>
+            <w:proofErr w:type="spellStart"/>
             <w:r>
               <w:rPr>
                 <w:rFonts w:ascii="Times New Roman" w:hAnsi="Times New Roman" w:cs="Times New Roman"/>
@@ -2337,6 +2548,7 @@
               </w:rPr>
               <w:t>id_imm</w:t>
             </w:r>
+            <w:proofErr w:type="spellEnd"/>
           </w:p>
         </w:tc>
         <w:tc>
@@ -2441,6 +2653,7 @@
                 <w:szCs w:val="32"/>
               </w:rPr>
             </w:pPr>
+            <w:proofErr w:type="spellStart"/>
             <w:r>
               <w:rPr>
                 <w:rFonts w:ascii="Times New Roman" w:hAnsi="Times New Roman" w:cs="Times New Roman"/>
@@ -2449,6 +2662,7 @@
               </w:rPr>
               <w:t>id_memrd</w:t>
             </w:r>
+            <w:proofErr w:type="spellEnd"/>
           </w:p>
         </w:tc>
         <w:tc>
@@ -2497,6 +2711,7 @@
                 <w:szCs w:val="32"/>
               </w:rPr>
             </w:pPr>
+            <w:proofErr w:type="spellStart"/>
             <w:r>
               <w:rPr>
                 <w:rFonts w:ascii="Times New Roman" w:hAnsi="Times New Roman" w:cs="Times New Roman"/>
@@ -2505,6 +2720,7 @@
               </w:rPr>
               <w:t>id_memwr</w:t>
             </w:r>
+            <w:proofErr w:type="spellEnd"/>
           </w:p>
         </w:tc>
         <w:tc>
@@ -2553,6 +2769,7 @@
                 <w:szCs w:val="32"/>
               </w:rPr>
             </w:pPr>
+            <w:proofErr w:type="spellStart"/>
             <w:r>
               <w:rPr>
                 <w:rFonts w:ascii="Times New Roman" w:hAnsi="Times New Roman" w:cs="Times New Roman"/>
@@ -2561,6 +2778,7 @@
               </w:rPr>
               <w:t>id_rd</w:t>
             </w:r>
+            <w:proofErr w:type="spellEnd"/>
           </w:p>
         </w:tc>
         <w:tc>
@@ -2609,6 +2827,7 @@
                 <w:szCs w:val="32"/>
               </w:rPr>
             </w:pPr>
+            <w:proofErr w:type="spellStart"/>
             <w:r>
               <w:rPr>
                 <w:rFonts w:ascii="Times New Roman" w:hAnsi="Times New Roman" w:cs="Times New Roman"/>
@@ -2617,6 +2836,7 @@
               </w:rPr>
               <w:t>id_wreg</w:t>
             </w:r>
+            <w:proofErr w:type="spellEnd"/>
           </w:p>
         </w:tc>
         <w:tc>
@@ -2665,6 +2885,7 @@
                 <w:szCs w:val="32"/>
               </w:rPr>
             </w:pPr>
+            <w:proofErr w:type="spellStart"/>
             <w:r>
               <w:rPr>
                 <w:rFonts w:ascii="Times New Roman" w:hAnsi="Times New Roman" w:cs="Times New Roman"/>
@@ -2673,6 +2894,7 @@
               </w:rPr>
               <w:t>id_branch_taken</w:t>
             </w:r>
+            <w:proofErr w:type="spellEnd"/>
           </w:p>
         </w:tc>
         <w:tc>
@@ -2721,6 +2943,7 @@
                 <w:szCs w:val="32"/>
               </w:rPr>
             </w:pPr>
+            <w:proofErr w:type="spellStart"/>
             <w:r>
               <w:rPr>
                 <w:rFonts w:ascii="Times New Roman" w:hAnsi="Times New Roman" w:cs="Times New Roman"/>
@@ -2729,6 +2952,7 @@
               </w:rPr>
               <w:t>id_is_in_delayslot</w:t>
             </w:r>
+            <w:proofErr w:type="spellEnd"/>
           </w:p>
         </w:tc>
         <w:tc>
@@ -2777,6 +3001,7 @@
                 <w:szCs w:val="32"/>
               </w:rPr>
             </w:pPr>
+            <w:proofErr w:type="spellStart"/>
             <w:r>
               <w:rPr>
                 <w:rFonts w:ascii="Times New Roman" w:hAnsi="Times New Roman" w:cs="Times New Roman"/>
@@ -2786,6 +3011,7 @@
               <w:lastRenderedPageBreak/>
               <w:t>id_next_inst_in_delayslot</w:t>
             </w:r>
+            <w:proofErr w:type="spellEnd"/>
           </w:p>
         </w:tc>
         <w:tc>
@@ -2834,6 +3060,7 @@
                 <w:szCs w:val="32"/>
               </w:rPr>
             </w:pPr>
+            <w:proofErr w:type="spellStart"/>
             <w:r>
               <w:rPr>
                 <w:rFonts w:ascii="Times New Roman" w:hAnsi="Times New Roman" w:cs="Times New Roman"/>
@@ -2842,6 +3069,7 @@
               </w:rPr>
               <w:t>id_link_addr</w:t>
             </w:r>
+            <w:proofErr w:type="spellEnd"/>
           </w:p>
         </w:tc>
         <w:tc>
@@ -2890,6 +3118,7 @@
                 <w:szCs w:val="32"/>
               </w:rPr>
             </w:pPr>
+            <w:proofErr w:type="spellStart"/>
             <w:r>
               <w:rPr>
                 <w:rFonts w:ascii="Times New Roman" w:hAnsi="Times New Roman" w:cs="Times New Roman"/>
@@ -2898,6 +3127,7 @@
               </w:rPr>
               <w:t>id_branch_target_addr</w:t>
             </w:r>
+            <w:proofErr w:type="spellEnd"/>
           </w:p>
         </w:tc>
         <w:tc>
@@ -2937,7 +3167,7 @@
       <w:pPr>
         <w:pStyle w:val="a3"/>
         <w:rPr>
-          <w:rFonts w:ascii="Times New Roman" w:hAnsi="Times New Roman" w:cs="Times New Roman" w:hint="eastAsia"/>
+          <w:rFonts w:ascii="Times New Roman" w:hAnsi="Times New Roman" w:cs="Times New Roman"/>
           <w:sz w:val="36"/>
           <w:szCs w:val="36"/>
         </w:rPr>
@@ -2952,6 +3182,7 @@
           <w:szCs w:val="36"/>
         </w:rPr>
       </w:pPr>
+      <w:proofErr w:type="spellStart"/>
       <w:r>
         <w:rPr>
           <w:rFonts w:ascii="Times New Roman" w:hAnsi="Times New Roman" w:cs="Times New Roman"/>
@@ -2960,16 +3191,9 @@
           <w:sz w:val="36"/>
           <w:szCs w:val="36"/>
         </w:rPr>
-        <w:t xml:space="preserve">id_aluop </w:t>
-      </w:r>
-      <w:r>
-        <w:rPr>
-          <w:rFonts w:ascii="Times New Roman" w:hAnsi="Times New Roman" w:cs="Times New Roman"/>
-          <w:sz w:val="36"/>
-          <w:szCs w:val="36"/>
-        </w:rPr>
-        <w:t xml:space="preserve">is the signal that controls ALU operation in EX-stage. </w:t>
-      </w:r>
+        <w:t>id_aluop</w:t>
+      </w:r>
+      <w:proofErr w:type="spellEnd"/>
       <w:r>
         <w:rPr>
           <w:rFonts w:ascii="Times New Roman" w:hAnsi="Times New Roman" w:cs="Times New Roman"/>
@@ -2978,15 +3202,15 @@
           <w:sz w:val="36"/>
           <w:szCs w:val="36"/>
         </w:rPr>
-        <w:t>id_alusrc1</w:t>
-      </w:r>
-      <w:r>
-        <w:rPr>
-          <w:rFonts w:ascii="Times New Roman" w:hAnsi="Times New Roman" w:cs="Times New Roman"/>
-          <w:sz w:val="36"/>
-          <w:szCs w:val="36"/>
-        </w:rPr>
-        <w:t>, and</w:t>
+        <w:t xml:space="preserve"> </w:t>
+      </w:r>
+      <w:r>
+        <w:rPr>
+          <w:rFonts w:ascii="Times New Roman" w:hAnsi="Times New Roman" w:cs="Times New Roman"/>
+          <w:sz w:val="36"/>
+          <w:szCs w:val="36"/>
+        </w:rPr>
+        <w:t xml:space="preserve">is the signal that controls ALU operation in EX-stage. </w:t>
       </w:r>
       <w:r>
         <w:rPr>
@@ -2996,15 +3220,15 @@
           <w:sz w:val="36"/>
           <w:szCs w:val="36"/>
         </w:rPr>
-        <w:t xml:space="preserve"> id_alusrc2 </w:t>
-      </w:r>
-      <w:r>
-        <w:rPr>
-          <w:rFonts w:ascii="Times New Roman" w:hAnsi="Times New Roman" w:cs="Times New Roman"/>
-          <w:sz w:val="36"/>
-          <w:szCs w:val="36"/>
-        </w:rPr>
-        <w:t xml:space="preserve">controls the input to ALU unit. </w:t>
+        <w:t>id_alusrc1</w:t>
+      </w:r>
+      <w:r>
+        <w:rPr>
+          <w:rFonts w:ascii="Times New Roman" w:hAnsi="Times New Roman" w:cs="Times New Roman"/>
+          <w:sz w:val="36"/>
+          <w:szCs w:val="36"/>
+        </w:rPr>
+        <w:t>, and</w:t>
       </w:r>
       <w:r>
         <w:rPr>
@@ -3014,15 +3238,15 @@
           <w:sz w:val="36"/>
           <w:szCs w:val="36"/>
         </w:rPr>
-        <w:t>id_rs1</w:t>
-      </w:r>
-      <w:r>
-        <w:rPr>
-          <w:rFonts w:ascii="Times New Roman" w:hAnsi="Times New Roman" w:cs="Times New Roman"/>
-          <w:sz w:val="36"/>
-          <w:szCs w:val="36"/>
-        </w:rPr>
-        <w:t xml:space="preserve">, and </w:t>
+        <w:t xml:space="preserve"> id_alusrc2 </w:t>
+      </w:r>
+      <w:r>
+        <w:rPr>
+          <w:rFonts w:ascii="Times New Roman" w:hAnsi="Times New Roman" w:cs="Times New Roman"/>
+          <w:sz w:val="36"/>
+          <w:szCs w:val="36"/>
+        </w:rPr>
+        <w:t xml:space="preserve">controls the input to ALU unit. </w:t>
       </w:r>
       <w:r>
         <w:rPr>
@@ -3032,7 +3256,15 @@
           <w:sz w:val="36"/>
           <w:szCs w:val="36"/>
         </w:rPr>
-        <w:t>id_rs2</w:t>
+        <w:t>id_rs1</w:t>
+      </w:r>
+      <w:r>
+        <w:rPr>
+          <w:rFonts w:ascii="Times New Roman" w:hAnsi="Times New Roman" w:cs="Times New Roman"/>
+          <w:sz w:val="36"/>
+          <w:szCs w:val="36"/>
+        </w:rPr>
+        <w:t xml:space="preserve">, and </w:t>
       </w:r>
       <w:r>
         <w:rPr>
@@ -3042,15 +3274,7 @@
           <w:sz w:val="36"/>
           <w:szCs w:val="36"/>
         </w:rPr>
-        <w:t xml:space="preserve"> </w:t>
-      </w:r>
-      <w:r>
-        <w:rPr>
-          <w:rFonts w:ascii="Times New Roman" w:hAnsi="Times New Roman" w:cs="Times New Roman"/>
-          <w:sz w:val="36"/>
-          <w:szCs w:val="36"/>
-        </w:rPr>
-        <w:t xml:space="preserve">is the latest register value forwarded from EX and ME-stage. </w:t>
+        <w:t>id_rs2</w:t>
       </w:r>
       <w:r>
         <w:rPr>
@@ -3060,16 +3284,17 @@
           <w:sz w:val="36"/>
           <w:szCs w:val="36"/>
         </w:rPr>
-        <w:t xml:space="preserve">id_imm </w:t>
-      </w:r>
-      <w:r>
-        <w:rPr>
-          <w:rFonts w:ascii="Times New Roman" w:hAnsi="Times New Roman" w:cs="Times New Roman"/>
-          <w:sz w:val="36"/>
-          <w:szCs w:val="36"/>
-        </w:rPr>
-        <w:t xml:space="preserve">is the sign-extended immediate field. </w:t>
-      </w:r>
+        <w:t xml:space="preserve"> </w:t>
+      </w:r>
+      <w:r>
+        <w:rPr>
+          <w:rFonts w:ascii="Times New Roman" w:hAnsi="Times New Roman" w:cs="Times New Roman"/>
+          <w:sz w:val="36"/>
+          <w:szCs w:val="36"/>
+        </w:rPr>
+        <w:t xml:space="preserve">is the latest register value forwarded from EX and ME-stage. </w:t>
+      </w:r>
+      <w:proofErr w:type="spellStart"/>
       <w:r>
         <w:rPr>
           <w:rFonts w:ascii="Times New Roman" w:hAnsi="Times New Roman" w:cs="Times New Roman"/>
@@ -3078,8 +3303,9 @@
           <w:sz w:val="36"/>
           <w:szCs w:val="36"/>
         </w:rPr>
-        <w:t>i</w:t>
-      </w:r>
+        <w:t>id_imm</w:t>
+      </w:r>
+      <w:proofErr w:type="spellEnd"/>
       <w:r>
         <w:rPr>
           <w:rFonts w:ascii="Times New Roman" w:hAnsi="Times New Roman" w:cs="Times New Roman"/>
@@ -3088,15 +3314,15 @@
           <w:sz w:val="36"/>
           <w:szCs w:val="36"/>
         </w:rPr>
-        <w:t xml:space="preserve">d_mem2reg </w:t>
-      </w:r>
-      <w:r>
-        <w:rPr>
-          <w:rFonts w:ascii="Times New Roman" w:hAnsi="Times New Roman" w:cs="Times New Roman"/>
-          <w:sz w:val="36"/>
-          <w:szCs w:val="36"/>
-        </w:rPr>
-        <w:t xml:space="preserve">controls the MUX in WB-stage. The value from memory will be loaded into register if it equals to 1. </w:t>
+        <w:t xml:space="preserve"> </w:t>
+      </w:r>
+      <w:r>
+        <w:rPr>
+          <w:rFonts w:ascii="Times New Roman" w:hAnsi="Times New Roman" w:cs="Times New Roman"/>
+          <w:sz w:val="36"/>
+          <w:szCs w:val="36"/>
+        </w:rPr>
+        <w:t xml:space="preserve">is the sign-extended immediate field. </w:t>
       </w:r>
       <w:r>
         <w:rPr>
@@ -3106,15 +3332,7 @@
           <w:sz w:val="36"/>
           <w:szCs w:val="36"/>
         </w:rPr>
-        <w:t xml:space="preserve">id_memrd </w:t>
-      </w:r>
-      <w:r>
-        <w:rPr>
-          <w:rFonts w:ascii="Times New Roman" w:hAnsi="Times New Roman" w:cs="Times New Roman"/>
-          <w:sz w:val="36"/>
-          <w:szCs w:val="36"/>
-        </w:rPr>
-        <w:t xml:space="preserve">is 1 if an instruction reads from memory. </w:t>
+        <w:t>i</w:t>
       </w:r>
       <w:r>
         <w:rPr>
@@ -3124,8 +3342,17 @@
           <w:sz w:val="36"/>
           <w:szCs w:val="36"/>
         </w:rPr>
-        <w:t>i</w:t>
-      </w:r>
+        <w:t xml:space="preserve">d_mem2reg </w:t>
+      </w:r>
+      <w:r>
+        <w:rPr>
+          <w:rFonts w:ascii="Times New Roman" w:hAnsi="Times New Roman" w:cs="Times New Roman"/>
+          <w:sz w:val="36"/>
+          <w:szCs w:val="36"/>
+        </w:rPr>
+        <w:t xml:space="preserve">controls the MUX in WB-stage. The value from memory will be loaded into register if it equals to 1. </w:t>
+      </w:r>
+      <w:proofErr w:type="spellStart"/>
       <w:r>
         <w:rPr>
           <w:rFonts w:ascii="Times New Roman" w:hAnsi="Times New Roman" w:cs="Times New Roman"/>
@@ -3134,8 +3361,9 @@
           <w:sz w:val="36"/>
           <w:szCs w:val="36"/>
         </w:rPr>
-        <w:t>d_memwr</w:t>
-      </w:r>
+        <w:t>id_memrd</w:t>
+      </w:r>
+      <w:proofErr w:type="spellEnd"/>
       <w:r>
         <w:rPr>
           <w:rFonts w:ascii="Times New Roman" w:hAnsi="Times New Roman" w:cs="Times New Roman"/>
@@ -3152,8 +3380,9 @@
           <w:sz w:val="36"/>
           <w:szCs w:val="36"/>
         </w:rPr>
-        <w:t xml:space="preserve">is 1 if an instruction writes to memory. </w:t>
-      </w:r>
+        <w:t xml:space="preserve">is 1 if an instruction reads from memory. </w:t>
+      </w:r>
+      <w:proofErr w:type="spellStart"/>
       <w:r>
         <w:rPr>
           <w:rFonts w:ascii="Times New Roman" w:hAnsi="Times New Roman" w:cs="Times New Roman"/>
@@ -3162,7 +3391,7 @@
           <w:sz w:val="36"/>
           <w:szCs w:val="36"/>
         </w:rPr>
-        <w:t>id_rd</w:t>
+        <w:t>i</w:t>
       </w:r>
       <w:r>
         <w:rPr>
@@ -3172,16 +3401,9 @@
           <w:sz w:val="36"/>
           <w:szCs w:val="36"/>
         </w:rPr>
-        <w:t xml:space="preserve"> </w:t>
-      </w:r>
-      <w:r>
-        <w:rPr>
-          <w:rFonts w:ascii="Times New Roman" w:hAnsi="Times New Roman" w:cs="Times New Roman"/>
-          <w:sz w:val="36"/>
-          <w:szCs w:val="36"/>
-        </w:rPr>
-        <w:t xml:space="preserve">is the address of destination register. </w:t>
-      </w:r>
+        <w:t>d_memwr</w:t>
+      </w:r>
+      <w:proofErr w:type="spellEnd"/>
       <w:r>
         <w:rPr>
           <w:rFonts w:ascii="Times New Roman" w:hAnsi="Times New Roman" w:cs="Times New Roman"/>
@@ -3190,8 +3412,17 @@
           <w:sz w:val="36"/>
           <w:szCs w:val="36"/>
         </w:rPr>
-        <w:t>i</w:t>
-      </w:r>
+        <w:t xml:space="preserve"> </w:t>
+      </w:r>
+      <w:r>
+        <w:rPr>
+          <w:rFonts w:ascii="Times New Roman" w:hAnsi="Times New Roman" w:cs="Times New Roman"/>
+          <w:sz w:val="36"/>
+          <w:szCs w:val="36"/>
+        </w:rPr>
+        <w:t xml:space="preserve">is 1 if an instruction writes to memory. </w:t>
+      </w:r>
+      <w:proofErr w:type="spellStart"/>
       <w:r>
         <w:rPr>
           <w:rFonts w:ascii="Times New Roman" w:hAnsi="Times New Roman" w:cs="Times New Roman"/>
@@ -3200,7 +3431,58 @@
           <w:sz w:val="36"/>
           <w:szCs w:val="36"/>
         </w:rPr>
-        <w:t xml:space="preserve">d_wreg </w:t>
+        <w:t>id_rd</w:t>
+      </w:r>
+      <w:proofErr w:type="spellEnd"/>
+      <w:r>
+        <w:rPr>
+          <w:rFonts w:ascii="Times New Roman" w:hAnsi="Times New Roman" w:cs="Times New Roman"/>
+          <w:b/>
+          <w:bCs/>
+          <w:sz w:val="36"/>
+          <w:szCs w:val="36"/>
+        </w:rPr>
+        <w:t xml:space="preserve"> </w:t>
+      </w:r>
+      <w:r>
+        <w:rPr>
+          <w:rFonts w:ascii="Times New Roman" w:hAnsi="Times New Roman" w:cs="Times New Roman"/>
+          <w:sz w:val="36"/>
+          <w:szCs w:val="36"/>
+        </w:rPr>
+        <w:t xml:space="preserve">is the address of destination register. </w:t>
+      </w:r>
+      <w:proofErr w:type="spellStart"/>
+      <w:r>
+        <w:rPr>
+          <w:rFonts w:ascii="Times New Roman" w:hAnsi="Times New Roman" w:cs="Times New Roman"/>
+          <w:b/>
+          <w:bCs/>
+          <w:sz w:val="36"/>
+          <w:szCs w:val="36"/>
+        </w:rPr>
+        <w:t>i</w:t>
+      </w:r>
+      <w:r>
+        <w:rPr>
+          <w:rFonts w:ascii="Times New Roman" w:hAnsi="Times New Roman" w:cs="Times New Roman"/>
+          <w:b/>
+          <w:bCs/>
+          <w:sz w:val="36"/>
+          <w:szCs w:val="36"/>
+        </w:rPr>
+        <w:t>d_wreg</w:t>
+      </w:r>
+      <w:proofErr w:type="spellEnd"/>
+      <w:r>
+        <w:rPr>
+          <w:rFonts w:ascii="Times New Roman" w:hAnsi="Times New Roman" w:cs="Times New Roman"/>
+          <w:b/>
+          <w:bCs/>
+          <w:sz w:val="36"/>
+          <w:szCs w:val="36"/>
+        </w:rPr>
+        <w:t xml:space="preserve"> </w:t>
       </w:r>
       <w:r>
         <w:rPr>
@@ -3246,6 +3528,7 @@
         </w:rPr>
         <w:t xml:space="preserve">sides from these signals, there are branch-related, and load-use detection signals generated in ID-stage. </w:t>
       </w:r>
+      <w:proofErr w:type="spellStart"/>
       <w:r>
         <w:rPr>
           <w:rFonts w:ascii="Times New Roman" w:hAnsi="Times New Roman" w:cs="Times New Roman"/>
@@ -3254,16 +3537,9 @@
           <w:sz w:val="36"/>
           <w:szCs w:val="36"/>
         </w:rPr>
-        <w:t xml:space="preserve">id_branch_taken </w:t>
-      </w:r>
-      <w:r>
-        <w:rPr>
-          <w:rFonts w:ascii="Times New Roman" w:hAnsi="Times New Roman" w:cs="Times New Roman"/>
-          <w:sz w:val="36"/>
-          <w:szCs w:val="36"/>
-        </w:rPr>
-        <w:t xml:space="preserve">signal is 1 if a branch is taken. </w:t>
-      </w:r>
+        <w:t>id_branch_taken</w:t>
+      </w:r>
+      <w:proofErr w:type="spellEnd"/>
       <w:r>
         <w:rPr>
           <w:rFonts w:ascii="Times New Roman" w:hAnsi="Times New Roman" w:cs="Times New Roman"/>
@@ -3272,24 +3548,17 @@
           <w:sz w:val="36"/>
           <w:szCs w:val="36"/>
         </w:rPr>
-        <w:t xml:space="preserve">id_link_addr </w:t>
-      </w:r>
-      <w:r>
-        <w:rPr>
-          <w:rFonts w:ascii="Times New Roman" w:hAnsi="Times New Roman" w:cs="Times New Roman"/>
-          <w:sz w:val="36"/>
-          <w:szCs w:val="36"/>
-        </w:rPr>
-        <w:t xml:space="preserve">is required for jal and jalr instructions. </w:t>
-      </w:r>
-      <w:r>
-        <w:rPr>
-          <w:rFonts w:ascii="Times New Roman" w:hAnsi="Times New Roman" w:cs="Times New Roman"/>
-          <w:sz w:val="36"/>
-          <w:szCs w:val="36"/>
-        </w:rPr>
-        <w:t xml:space="preserve">Mentioned earlier, the branch delay slot for this design is 2 cycles. </w:t>
-      </w:r>
+        <w:t xml:space="preserve"> </w:t>
+      </w:r>
+      <w:r>
+        <w:rPr>
+          <w:rFonts w:ascii="Times New Roman" w:hAnsi="Times New Roman" w:cs="Times New Roman"/>
+          <w:sz w:val="36"/>
+          <w:szCs w:val="36"/>
+        </w:rPr>
+        <w:t xml:space="preserve">signal is 1 if a branch is taken. </w:t>
+      </w:r>
+      <w:proofErr w:type="spellStart"/>
       <w:r>
         <w:rPr>
           <w:rFonts w:ascii="Times New Roman" w:hAnsi="Times New Roman" w:cs="Times New Roman"/>
@@ -3298,16 +3567,9 @@
           <w:sz w:val="36"/>
           <w:szCs w:val="36"/>
         </w:rPr>
-        <w:t xml:space="preserve">id_is_in_delayslot </w:t>
-      </w:r>
-      <w:r>
-        <w:rPr>
-          <w:rFonts w:ascii="Times New Roman" w:hAnsi="Times New Roman" w:cs="Times New Roman"/>
-          <w:sz w:val="36"/>
-          <w:szCs w:val="36"/>
-        </w:rPr>
-        <w:t>and</w:t>
-      </w:r>
+        <w:t>id_link_addr</w:t>
+      </w:r>
+      <w:proofErr w:type="spellEnd"/>
       <w:r>
         <w:rPr>
           <w:rFonts w:ascii="Times New Roman" w:hAnsi="Times New Roman" w:cs="Times New Roman"/>
@@ -3316,7 +3578,121 @@
           <w:sz w:val="36"/>
           <w:szCs w:val="36"/>
         </w:rPr>
-        <w:t xml:space="preserve"> id_next_inst_in_delayslot </w:t>
+        <w:t xml:space="preserve"> </w:t>
+      </w:r>
+      <w:r>
+        <w:rPr>
+          <w:rFonts w:ascii="Times New Roman" w:hAnsi="Times New Roman" w:cs="Times New Roman"/>
+          <w:sz w:val="36"/>
+          <w:szCs w:val="36"/>
+        </w:rPr>
+        <w:t xml:space="preserve">is required for </w:t>
+      </w:r>
+      <w:proofErr w:type="spellStart"/>
+      <w:r>
+        <w:rPr>
+          <w:rFonts w:ascii="Times New Roman" w:hAnsi="Times New Roman" w:cs="Times New Roman"/>
+          <w:sz w:val="36"/>
+          <w:szCs w:val="36"/>
+        </w:rPr>
+        <w:t>jal</w:t>
+      </w:r>
+      <w:proofErr w:type="spellEnd"/>
+      <w:r>
+        <w:rPr>
+          <w:rFonts w:ascii="Times New Roman" w:hAnsi="Times New Roman" w:cs="Times New Roman"/>
+          <w:sz w:val="36"/>
+          <w:szCs w:val="36"/>
+        </w:rPr>
+        <w:t xml:space="preserve"> and </w:t>
+      </w:r>
+      <w:proofErr w:type="spellStart"/>
+      <w:r>
+        <w:rPr>
+          <w:rFonts w:ascii="Times New Roman" w:hAnsi="Times New Roman" w:cs="Times New Roman"/>
+          <w:sz w:val="36"/>
+          <w:szCs w:val="36"/>
+        </w:rPr>
+        <w:t>jalr</w:t>
+      </w:r>
+      <w:proofErr w:type="spellEnd"/>
+      <w:r>
+        <w:rPr>
+          <w:rFonts w:ascii="Times New Roman" w:hAnsi="Times New Roman" w:cs="Times New Roman"/>
+          <w:sz w:val="36"/>
+          <w:szCs w:val="36"/>
+        </w:rPr>
+        <w:t xml:space="preserve"> instructions. </w:t>
+      </w:r>
+      <w:r>
+        <w:rPr>
+          <w:rFonts w:ascii="Times New Roman" w:hAnsi="Times New Roman" w:cs="Times New Roman"/>
+          <w:sz w:val="36"/>
+          <w:szCs w:val="36"/>
+        </w:rPr>
+        <w:t xml:space="preserve">Mentioned earlier, the branch delay slot for this design is 2 cycles. </w:t>
+      </w:r>
+      <w:proofErr w:type="spellStart"/>
+      <w:r>
+        <w:rPr>
+          <w:rFonts w:ascii="Times New Roman" w:hAnsi="Times New Roman" w:cs="Times New Roman"/>
+          <w:b/>
+          <w:bCs/>
+          <w:sz w:val="36"/>
+          <w:szCs w:val="36"/>
+        </w:rPr>
+        <w:t>id_is_in_delayslot</w:t>
+      </w:r>
+      <w:proofErr w:type="spellEnd"/>
+      <w:r>
+        <w:rPr>
+          <w:rFonts w:ascii="Times New Roman" w:hAnsi="Times New Roman" w:cs="Times New Roman"/>
+          <w:b/>
+          <w:bCs/>
+          <w:sz w:val="36"/>
+          <w:szCs w:val="36"/>
+        </w:rPr>
+        <w:t xml:space="preserve"> </w:t>
+      </w:r>
+      <w:r>
+        <w:rPr>
+          <w:rFonts w:ascii="Times New Roman" w:hAnsi="Times New Roman" w:cs="Times New Roman"/>
+          <w:sz w:val="36"/>
+          <w:szCs w:val="36"/>
+        </w:rPr>
+        <w:t>and</w:t>
+      </w:r>
+      <w:r>
+        <w:rPr>
+          <w:rFonts w:ascii="Times New Roman" w:hAnsi="Times New Roman" w:cs="Times New Roman"/>
+          <w:b/>
+          <w:bCs/>
+          <w:sz w:val="36"/>
+          <w:szCs w:val="36"/>
+        </w:rPr>
+        <w:t xml:space="preserve"> </w:t>
+      </w:r>
+      <w:proofErr w:type="spellStart"/>
+      <w:r>
+        <w:rPr>
+          <w:rFonts w:ascii="Times New Roman" w:hAnsi="Times New Roman" w:cs="Times New Roman"/>
+          <w:b/>
+          <w:bCs/>
+          <w:sz w:val="36"/>
+          <w:szCs w:val="36"/>
+        </w:rPr>
+        <w:t>id_next_inst_in_delayslot</w:t>
+      </w:r>
+      <w:proofErr w:type="spellEnd"/>
+      <w:r>
+        <w:rPr>
+          <w:rFonts w:ascii="Times New Roman" w:hAnsi="Times New Roman" w:cs="Times New Roman"/>
+          <w:b/>
+          <w:bCs/>
+          <w:sz w:val="36"/>
+          <w:szCs w:val="36"/>
+        </w:rPr>
+        <w:t xml:space="preserve"> </w:t>
       </w:r>
       <w:r>
         <w:rPr>
@@ -3370,6 +3746,7 @@
         </w:rPr>
         <w:t xml:space="preserve">oad-use hazards will be triggered if there’s a load instruction in EX or ME-stage. </w:t>
       </w:r>
+      <w:proofErr w:type="spellStart"/>
       <w:r>
         <w:rPr>
           <w:rFonts w:ascii="Times New Roman" w:hAnsi="Times New Roman" w:cs="Times New Roman"/>
@@ -3378,16 +3755,9 @@
           <w:sz w:val="36"/>
           <w:szCs w:val="36"/>
         </w:rPr>
-        <w:t xml:space="preserve">load_inst_in_ex </w:t>
-      </w:r>
-      <w:r>
-        <w:rPr>
-          <w:rFonts w:ascii="Times New Roman" w:hAnsi="Times New Roman" w:cs="Times New Roman"/>
-          <w:sz w:val="36"/>
-          <w:szCs w:val="36"/>
-        </w:rPr>
-        <w:t>and</w:t>
-      </w:r>
+        <w:t>load_inst_in_ex</w:t>
+      </w:r>
+      <w:proofErr w:type="spellEnd"/>
       <w:r>
         <w:rPr>
           <w:rFonts w:ascii="Times New Roman" w:hAnsi="Times New Roman" w:cs="Times New Roman"/>
@@ -3396,8 +3766,38 @@
           <w:sz w:val="36"/>
           <w:szCs w:val="36"/>
         </w:rPr>
-        <w:t xml:space="preserve"> load_inst_in_mem</w:t>
-      </w:r>
+        <w:t xml:space="preserve"> </w:t>
+      </w:r>
+      <w:r>
+        <w:rPr>
+          <w:rFonts w:ascii="Times New Roman" w:hAnsi="Times New Roman" w:cs="Times New Roman"/>
+          <w:sz w:val="36"/>
+          <w:szCs w:val="36"/>
+        </w:rPr>
+        <w:t>and</w:t>
+      </w:r>
+      <w:r>
+        <w:rPr>
+          <w:rFonts w:ascii="Times New Roman" w:hAnsi="Times New Roman" w:cs="Times New Roman"/>
+          <w:b/>
+          <w:bCs/>
+          <w:sz w:val="36"/>
+          <w:szCs w:val="36"/>
+        </w:rPr>
+        <w:t xml:space="preserve"> </w:t>
+      </w:r>
+      <w:proofErr w:type="spellStart"/>
+      <w:r>
+        <w:rPr>
+          <w:rFonts w:ascii="Times New Roman" w:hAnsi="Times New Roman" w:cs="Times New Roman"/>
+          <w:b/>
+          <w:bCs/>
+          <w:sz w:val="36"/>
+          <w:szCs w:val="36"/>
+        </w:rPr>
+        <w:t>load_inst_in_mem</w:t>
+      </w:r>
+      <w:proofErr w:type="spellEnd"/>
       <w:r>
         <w:rPr>
           <w:rFonts w:ascii="Times New Roman" w:hAnsi="Times New Roman" w:cs="Times New Roman"/>
@@ -3489,7 +3889,7 @@
       <w:pPr>
         <w:pStyle w:val="a3"/>
         <w:rPr>
-          <w:rFonts w:ascii="Times New Roman" w:hAnsi="Times New Roman" w:cs="Times New Roman" w:hint="eastAsia"/>
+          <w:rFonts w:ascii="Times New Roman" w:hAnsi="Times New Roman" w:cs="Times New Roman"/>
           <w:sz w:val="36"/>
           <w:szCs w:val="36"/>
         </w:rPr>
@@ -3529,6 +3929,7 @@
       <w:r>
         <w:rPr>
           <w:rFonts w:ascii="Times New Roman" w:hAnsi="Times New Roman" w:cs="Times New Roman"/>
+          <w:noProof/>
           <w:sz w:val="36"/>
           <w:szCs w:val="36"/>
         </w:rPr>
@@ -3587,6 +3988,7 @@
         </w:rPr>
         <w:t xml:space="preserve">Given </w:t>
       </w:r>
+      <w:proofErr w:type="spellStart"/>
       <w:r>
         <w:rPr>
           <w:rFonts w:ascii="Times New Roman" w:hAnsi="Times New Roman" w:cs="Times New Roman"/>
@@ -3597,6 +3999,7 @@
         </w:rPr>
         <w:t>id_pc</w:t>
       </w:r>
+      <w:proofErr w:type="spellEnd"/>
       <w:r>
         <w:rPr>
           <w:rFonts w:ascii="Times New Roman" w:hAnsi="Times New Roman" w:cs="Times New Roman"/>
@@ -3669,7 +4072,7 @@
             <w:pPr>
               <w:pStyle w:val="a3"/>
               <w:rPr>
-                <w:rFonts w:ascii="Times New Roman" w:hAnsi="Times New Roman" w:cs="Times New Roman" w:hint="eastAsia"/>
+                <w:rFonts w:ascii="Times New Roman" w:hAnsi="Times New Roman" w:cs="Times New Roman"/>
                 <w:b/>
                 <w:bCs/>
                 <w:sz w:val="32"/>
@@ -3745,11 +4148,12 @@
             <w:pPr>
               <w:pStyle w:val="a3"/>
               <w:rPr>
-                <w:rFonts w:ascii="Times New Roman" w:hAnsi="Times New Roman" w:cs="Times New Roman" w:hint="eastAsia"/>
-                <w:sz w:val="32"/>
-                <w:szCs w:val="32"/>
-              </w:rPr>
-            </w:pPr>
+                <w:rFonts w:ascii="Times New Roman" w:hAnsi="Times New Roman" w:cs="Times New Roman"/>
+                <w:sz w:val="32"/>
+                <w:szCs w:val="32"/>
+              </w:rPr>
+            </w:pPr>
+            <w:proofErr w:type="spellStart"/>
             <w:r>
               <w:rPr>
                 <w:rFonts w:ascii="Times New Roman" w:hAnsi="Times New Roman" w:cs="Times New Roman"/>
@@ -3766,17 +4170,18 @@
               </w:rPr>
               <w:t>d_aluop</w:t>
             </w:r>
-          </w:p>
-        </w:tc>
-        <w:tc>
-          <w:tcPr>
-            <w:tcW w:w="4382" w:type="dxa"/>
-          </w:tcPr>
-          <w:p>
-            <w:pPr>
-              <w:pStyle w:val="a3"/>
-              <w:rPr>
-                <w:rFonts w:ascii="Times New Roman" w:hAnsi="Times New Roman" w:cs="Times New Roman" w:hint="eastAsia"/>
+            <w:proofErr w:type="spellEnd"/>
+          </w:p>
+        </w:tc>
+        <w:tc>
+          <w:tcPr>
+            <w:tcW w:w="4382" w:type="dxa"/>
+          </w:tcPr>
+          <w:p>
+            <w:pPr>
+              <w:pStyle w:val="a3"/>
+              <w:rPr>
+                <w:rFonts w:ascii="Times New Roman" w:hAnsi="Times New Roman" w:cs="Times New Roman"/>
                 <w:sz w:val="32"/>
                 <w:szCs w:val="32"/>
               </w:rPr>
@@ -3960,7 +4365,7 @@
             <w:pPr>
               <w:pStyle w:val="a3"/>
               <w:rPr>
-                <w:rFonts w:ascii="Times New Roman" w:hAnsi="Times New Roman" w:cs="Times New Roman" w:hint="eastAsia"/>
+                <w:rFonts w:ascii="Times New Roman" w:hAnsi="Times New Roman" w:cs="Times New Roman"/>
                 <w:sz w:val="32"/>
                 <w:szCs w:val="32"/>
               </w:rPr>
@@ -4126,6 +4531,7 @@
                 <w:szCs w:val="32"/>
               </w:rPr>
             </w:pPr>
+            <w:proofErr w:type="spellStart"/>
             <w:r>
               <w:rPr>
                 <w:rFonts w:ascii="Times New Roman" w:hAnsi="Times New Roman" w:cs="Times New Roman"/>
@@ -4142,6 +4548,7 @@
               </w:rPr>
               <w:t>d_imm</w:t>
             </w:r>
+            <w:proofErr w:type="spellEnd"/>
           </w:p>
         </w:tc>
         <w:tc>
@@ -4249,11 +4656,12 @@
             <w:pPr>
               <w:pStyle w:val="a3"/>
               <w:rPr>
-                <w:rFonts w:ascii="Times New Roman" w:hAnsi="Times New Roman" w:cs="Times New Roman" w:hint="eastAsia"/>
-                <w:sz w:val="32"/>
-                <w:szCs w:val="32"/>
-              </w:rPr>
-            </w:pPr>
+                <w:rFonts w:ascii="Times New Roman" w:hAnsi="Times New Roman" w:cs="Times New Roman"/>
+                <w:sz w:val="32"/>
+                <w:szCs w:val="32"/>
+              </w:rPr>
+            </w:pPr>
+            <w:proofErr w:type="spellStart"/>
             <w:r>
               <w:rPr>
                 <w:rFonts w:ascii="Times New Roman" w:hAnsi="Times New Roman" w:cs="Times New Roman"/>
@@ -4270,6 +4678,7 @@
               </w:rPr>
               <w:t>d_memrd</w:t>
             </w:r>
+            <w:proofErr w:type="spellEnd"/>
           </w:p>
         </w:tc>
         <w:tc>
@@ -4318,6 +4727,7 @@
                 <w:szCs w:val="32"/>
               </w:rPr>
             </w:pPr>
+            <w:proofErr w:type="spellStart"/>
             <w:r>
               <w:rPr>
                 <w:rFonts w:ascii="Times New Roman" w:hAnsi="Times New Roman" w:cs="Times New Roman"/>
@@ -4334,6 +4744,7 @@
               </w:rPr>
               <w:t>d_memwr</w:t>
             </w:r>
+            <w:proofErr w:type="spellEnd"/>
           </w:p>
         </w:tc>
         <w:tc>
@@ -4377,11 +4788,12 @@
             <w:pPr>
               <w:pStyle w:val="a3"/>
               <w:rPr>
-                <w:rFonts w:ascii="Times New Roman" w:hAnsi="Times New Roman" w:cs="Times New Roman" w:hint="eastAsia"/>
-                <w:sz w:val="32"/>
-                <w:szCs w:val="32"/>
-              </w:rPr>
-            </w:pPr>
+                <w:rFonts w:ascii="Times New Roman" w:hAnsi="Times New Roman" w:cs="Times New Roman"/>
+                <w:sz w:val="32"/>
+                <w:szCs w:val="32"/>
+              </w:rPr>
+            </w:pPr>
+            <w:proofErr w:type="spellStart"/>
             <w:r>
               <w:rPr>
                 <w:rFonts w:ascii="Times New Roman" w:hAnsi="Times New Roman" w:cs="Times New Roman"/>
@@ -4398,6 +4810,7 @@
               </w:rPr>
               <w:t>d_rd</w:t>
             </w:r>
+            <w:proofErr w:type="spellEnd"/>
           </w:p>
         </w:tc>
         <w:tc>
@@ -4441,11 +4854,12 @@
             <w:pPr>
               <w:pStyle w:val="a3"/>
               <w:rPr>
-                <w:rFonts w:ascii="Times New Roman" w:hAnsi="Times New Roman" w:cs="Times New Roman" w:hint="eastAsia"/>
-                <w:sz w:val="32"/>
-                <w:szCs w:val="32"/>
-              </w:rPr>
-            </w:pPr>
+                <w:rFonts w:ascii="Times New Roman" w:hAnsi="Times New Roman" w:cs="Times New Roman"/>
+                <w:sz w:val="32"/>
+                <w:szCs w:val="32"/>
+              </w:rPr>
+            </w:pPr>
+            <w:proofErr w:type="spellStart"/>
             <w:r>
               <w:rPr>
                 <w:rFonts w:ascii="Times New Roman" w:hAnsi="Times New Roman" w:cs="Times New Roman"/>
@@ -4462,6 +4876,7 @@
               </w:rPr>
               <w:t>d_wreg</w:t>
             </w:r>
+            <w:proofErr w:type="spellEnd"/>
           </w:p>
         </w:tc>
         <w:tc>
@@ -4505,11 +4920,12 @@
             <w:pPr>
               <w:pStyle w:val="a3"/>
               <w:rPr>
-                <w:rFonts w:ascii="Times New Roman" w:hAnsi="Times New Roman" w:cs="Times New Roman" w:hint="eastAsia"/>
-                <w:sz w:val="32"/>
-                <w:szCs w:val="32"/>
-              </w:rPr>
-            </w:pPr>
+                <w:rFonts w:ascii="Times New Roman" w:hAnsi="Times New Roman" w:cs="Times New Roman"/>
+                <w:sz w:val="32"/>
+                <w:szCs w:val="32"/>
+              </w:rPr>
+            </w:pPr>
+            <w:proofErr w:type="spellStart"/>
             <w:r>
               <w:rPr>
                 <w:rFonts w:ascii="Times New Roman" w:hAnsi="Times New Roman" w:cs="Times New Roman"/>
@@ -4526,6 +4942,7 @@
               </w:rPr>
               <w:t>d_branch_taken</w:t>
             </w:r>
+            <w:proofErr w:type="spellEnd"/>
           </w:p>
         </w:tc>
         <w:tc>
@@ -4574,6 +4991,7 @@
                 <w:szCs w:val="32"/>
               </w:rPr>
             </w:pPr>
+            <w:proofErr w:type="spellStart"/>
             <w:r>
               <w:rPr>
                 <w:rFonts w:ascii="Times New Roman" w:hAnsi="Times New Roman" w:cs="Times New Roman"/>
@@ -4590,6 +5008,7 @@
               </w:rPr>
               <w:t>d_is_in_delayslot</w:t>
             </w:r>
+            <w:proofErr w:type="spellEnd"/>
           </w:p>
         </w:tc>
         <w:tc>
@@ -4633,11 +5052,12 @@
             <w:pPr>
               <w:pStyle w:val="a3"/>
               <w:rPr>
-                <w:rFonts w:ascii="Times New Roman" w:hAnsi="Times New Roman" w:cs="Times New Roman" w:hint="eastAsia"/>
-                <w:sz w:val="32"/>
-                <w:szCs w:val="32"/>
-              </w:rPr>
-            </w:pPr>
+                <w:rFonts w:ascii="Times New Roman" w:hAnsi="Times New Roman" w:cs="Times New Roman"/>
+                <w:sz w:val="32"/>
+                <w:szCs w:val="32"/>
+              </w:rPr>
+            </w:pPr>
+            <w:proofErr w:type="spellStart"/>
             <w:r>
               <w:rPr>
                 <w:rFonts w:ascii="Times New Roman" w:hAnsi="Times New Roman" w:cs="Times New Roman"/>
@@ -4654,6 +5074,7 @@
               </w:rPr>
               <w:t>d_next_inst_in_delayslot</w:t>
             </w:r>
+            <w:proofErr w:type="spellEnd"/>
           </w:p>
         </w:tc>
         <w:tc>
@@ -4702,6 +5123,7 @@
                 <w:szCs w:val="32"/>
               </w:rPr>
             </w:pPr>
+            <w:proofErr w:type="spellStart"/>
             <w:r>
               <w:rPr>
                 <w:rFonts w:ascii="Times New Roman" w:hAnsi="Times New Roman" w:cs="Times New Roman"/>
@@ -4719,6 +5141,7 @@
               </w:rPr>
               <w:t>d_link_addr</w:t>
             </w:r>
+            <w:proofErr w:type="spellEnd"/>
           </w:p>
         </w:tc>
         <w:tc>
@@ -4762,11 +5185,12 @@
             <w:pPr>
               <w:pStyle w:val="a3"/>
               <w:rPr>
-                <w:rFonts w:ascii="Times New Roman" w:hAnsi="Times New Roman" w:cs="Times New Roman" w:hint="eastAsia"/>
-                <w:sz w:val="32"/>
-                <w:szCs w:val="32"/>
-              </w:rPr>
-            </w:pPr>
+                <w:rFonts w:ascii="Times New Roman" w:hAnsi="Times New Roman" w:cs="Times New Roman"/>
+                <w:sz w:val="32"/>
+                <w:szCs w:val="32"/>
+              </w:rPr>
+            </w:pPr>
+            <w:proofErr w:type="spellStart"/>
             <w:r>
               <w:rPr>
                 <w:rFonts w:ascii="Times New Roman" w:hAnsi="Times New Roman" w:cs="Times New Roman"/>
@@ -4783,6 +5207,7 @@
               </w:rPr>
               <w:t>d_branch_target_addr</w:t>
             </w:r>
+            <w:proofErr w:type="spellEnd"/>
           </w:p>
         </w:tc>
         <w:tc>
@@ -4822,7 +5247,7 @@
       <w:pPr>
         <w:pStyle w:val="a3"/>
         <w:rPr>
-          <w:rFonts w:ascii="Times New Roman" w:hAnsi="Times New Roman" w:cs="Times New Roman" w:hint="eastAsia"/>
+          <w:rFonts w:ascii="Times New Roman" w:hAnsi="Times New Roman" w:cs="Times New Roman"/>
           <w:sz w:val="36"/>
           <w:szCs w:val="36"/>
         </w:rPr>
@@ -4870,6 +5295,7 @@
       <w:r>
         <w:rPr>
           <w:rFonts w:ascii="Times New Roman" w:hAnsi="Times New Roman" w:cs="Times New Roman"/>
+          <w:noProof/>
           <w:sz w:val="36"/>
           <w:szCs w:val="36"/>
         </w:rPr>
@@ -4914,7 +5340,7 @@
       <w:pPr>
         <w:pStyle w:val="a3"/>
         <w:rPr>
-          <w:rFonts w:ascii="Times New Roman" w:hAnsi="Times New Roman" w:cs="Times New Roman" w:hint="eastAsia"/>
+          <w:rFonts w:ascii="Times New Roman" w:hAnsi="Times New Roman" w:cs="Times New Roman"/>
           <w:sz w:val="36"/>
           <w:szCs w:val="36"/>
         </w:rPr>
@@ -5037,7 +5463,7 @@
             <w:pPr>
               <w:pStyle w:val="a3"/>
               <w:rPr>
-                <w:rFonts w:ascii="Times New Roman" w:hAnsi="Times New Roman" w:cs="Times New Roman" w:hint="eastAsia"/>
+                <w:rFonts w:ascii="Times New Roman" w:hAnsi="Times New Roman" w:cs="Times New Roman"/>
                 <w:b/>
                 <w:bCs/>
                 <w:sz w:val="32"/>
@@ -5118,6 +5544,7 @@
                 <w:szCs w:val="32"/>
               </w:rPr>
             </w:pPr>
+            <w:proofErr w:type="spellStart"/>
             <w:r>
               <w:rPr>
                 <w:rFonts w:ascii="Times New Roman" w:hAnsi="Times New Roman" w:cs="Times New Roman"/>
@@ -5126,6 +5553,7 @@
               </w:rPr>
               <w:t>id_aluop</w:t>
             </w:r>
+            <w:proofErr w:type="spellEnd"/>
           </w:p>
         </w:tc>
         <w:tc>
@@ -5462,6 +5890,7 @@
                 <w:szCs w:val="32"/>
               </w:rPr>
             </w:pPr>
+            <w:proofErr w:type="spellStart"/>
             <w:r>
               <w:rPr>
                 <w:rFonts w:ascii="Times New Roman" w:hAnsi="Times New Roman" w:cs="Times New Roman"/>
@@ -5470,6 +5899,7 @@
               </w:rPr>
               <w:t>id_imm</w:t>
             </w:r>
+            <w:proofErr w:type="spellEnd"/>
           </w:p>
         </w:tc>
         <w:tc>
@@ -5574,6 +6004,7 @@
                 <w:szCs w:val="32"/>
               </w:rPr>
             </w:pPr>
+            <w:proofErr w:type="spellStart"/>
             <w:r>
               <w:rPr>
                 <w:rFonts w:ascii="Times New Roman" w:hAnsi="Times New Roman" w:cs="Times New Roman"/>
@@ -5582,6 +6013,7 @@
               </w:rPr>
               <w:t>id_memrd</w:t>
             </w:r>
+            <w:proofErr w:type="spellEnd"/>
           </w:p>
         </w:tc>
         <w:tc>
@@ -5630,6 +6062,7 @@
                 <w:szCs w:val="32"/>
               </w:rPr>
             </w:pPr>
+            <w:proofErr w:type="spellStart"/>
             <w:r>
               <w:rPr>
                 <w:rFonts w:ascii="Times New Roman" w:hAnsi="Times New Roman" w:cs="Times New Roman"/>
@@ -5638,6 +6071,7 @@
               </w:rPr>
               <w:t>id_memwr</w:t>
             </w:r>
+            <w:proofErr w:type="spellEnd"/>
           </w:p>
         </w:tc>
         <w:tc>
@@ -5686,6 +6120,7 @@
                 <w:szCs w:val="32"/>
               </w:rPr>
             </w:pPr>
+            <w:proofErr w:type="spellStart"/>
             <w:r>
               <w:rPr>
                 <w:rFonts w:ascii="Times New Roman" w:hAnsi="Times New Roman" w:cs="Times New Roman"/>
@@ -5695,6 +6130,7 @@
               <w:lastRenderedPageBreak/>
               <w:t>id_rd</w:t>
             </w:r>
+            <w:proofErr w:type="spellEnd"/>
           </w:p>
         </w:tc>
         <w:tc>
@@ -5743,6 +6179,7 @@
                 <w:szCs w:val="32"/>
               </w:rPr>
             </w:pPr>
+            <w:proofErr w:type="spellStart"/>
             <w:r>
               <w:rPr>
                 <w:rFonts w:ascii="Times New Roman" w:hAnsi="Times New Roman" w:cs="Times New Roman"/>
@@ -5751,6 +6188,7 @@
               </w:rPr>
               <w:t>id_wreg</w:t>
             </w:r>
+            <w:proofErr w:type="spellEnd"/>
           </w:p>
         </w:tc>
         <w:tc>
@@ -5799,6 +6237,7 @@
                 <w:szCs w:val="32"/>
               </w:rPr>
             </w:pPr>
+            <w:proofErr w:type="spellStart"/>
             <w:r>
               <w:rPr>
                 <w:rFonts w:ascii="Times New Roman" w:hAnsi="Times New Roman" w:cs="Times New Roman"/>
@@ -5807,6 +6246,7 @@
               </w:rPr>
               <w:t>id_branch_taken</w:t>
             </w:r>
+            <w:proofErr w:type="spellEnd"/>
           </w:p>
         </w:tc>
         <w:tc>
@@ -5855,6 +6295,7 @@
                 <w:szCs w:val="32"/>
               </w:rPr>
             </w:pPr>
+            <w:proofErr w:type="spellStart"/>
             <w:r>
               <w:rPr>
                 <w:rFonts w:ascii="Times New Roman" w:hAnsi="Times New Roman" w:cs="Times New Roman"/>
@@ -5863,6 +6304,7 @@
               </w:rPr>
               <w:t>id_is_in_delayslot</w:t>
             </w:r>
+            <w:proofErr w:type="spellEnd"/>
           </w:p>
         </w:tc>
         <w:tc>
@@ -5911,6 +6353,7 @@
                 <w:szCs w:val="32"/>
               </w:rPr>
             </w:pPr>
+            <w:proofErr w:type="spellStart"/>
             <w:r>
               <w:rPr>
                 <w:rFonts w:ascii="Times New Roman" w:hAnsi="Times New Roman" w:cs="Times New Roman"/>
@@ -5919,6 +6362,7 @@
               </w:rPr>
               <w:t>id_next_inst_in_delayslot</w:t>
             </w:r>
+            <w:proofErr w:type="spellEnd"/>
           </w:p>
         </w:tc>
         <w:tc>
@@ -5967,6 +6411,7 @@
                 <w:szCs w:val="32"/>
               </w:rPr>
             </w:pPr>
+            <w:proofErr w:type="spellStart"/>
             <w:r>
               <w:rPr>
                 <w:rFonts w:ascii="Times New Roman" w:hAnsi="Times New Roman" w:cs="Times New Roman"/>
@@ -5975,6 +6420,7 @@
               </w:rPr>
               <w:t>id_link_addr</w:t>
             </w:r>
+            <w:proofErr w:type="spellEnd"/>
           </w:p>
         </w:tc>
         <w:tc>
@@ -6023,6 +6469,7 @@
                 <w:szCs w:val="32"/>
               </w:rPr>
             </w:pPr>
+            <w:proofErr w:type="spellStart"/>
             <w:r>
               <w:rPr>
                 <w:rFonts w:ascii="Times New Roman" w:hAnsi="Times New Roman" w:cs="Times New Roman"/>
@@ -6031,6 +6478,7 @@
               </w:rPr>
               <w:t>id_branch_target_addr</w:t>
             </w:r>
+            <w:proofErr w:type="spellEnd"/>
           </w:p>
         </w:tc>
         <w:tc>
@@ -6070,7 +6518,7 @@
       <w:pPr>
         <w:pStyle w:val="a3"/>
         <w:rPr>
-          <w:rFonts w:ascii="Times New Roman" w:hAnsi="Times New Roman" w:cs="Times New Roman" w:hint="eastAsia"/>
+          <w:rFonts w:ascii="Times New Roman" w:hAnsi="Times New Roman" w:cs="Times New Roman"/>
           <w:sz w:val="36"/>
           <w:szCs w:val="36"/>
         </w:rPr>
@@ -6111,7 +6559,25 @@
           <w:sz w:val="36"/>
           <w:szCs w:val="36"/>
         </w:rPr>
-        <w:t>(lw)</w:t>
+        <w:t>(</w:t>
+      </w:r>
+      <w:proofErr w:type="spellStart"/>
+      <w:r>
+        <w:rPr>
+          <w:rFonts w:ascii="Times New Roman" w:hAnsi="Times New Roman" w:cs="Times New Roman"/>
+          <w:sz w:val="36"/>
+          <w:szCs w:val="36"/>
+        </w:rPr>
+        <w:t>lw</w:t>
+      </w:r>
+      <w:proofErr w:type="spellEnd"/>
+      <w:r>
+        <w:rPr>
+          <w:rFonts w:ascii="Times New Roman" w:hAnsi="Times New Roman" w:cs="Times New Roman"/>
+          <w:sz w:val="36"/>
+          <w:szCs w:val="36"/>
+        </w:rPr>
+        <w:t>)</w:t>
       </w:r>
     </w:p>
     <w:p>
@@ -6126,6 +6592,7 @@
       <w:r>
         <w:rPr>
           <w:rFonts w:ascii="Times New Roman" w:hAnsi="Times New Roman" w:cs="Times New Roman"/>
+          <w:noProof/>
           <w:sz w:val="36"/>
           <w:szCs w:val="36"/>
         </w:rPr>
@@ -6228,6 +6695,7 @@
         </w:rPr>
         <w:t xml:space="preserve">8, the corresponding instruction is </w:t>
       </w:r>
+      <w:proofErr w:type="spellStart"/>
       <w:r>
         <w:rPr>
           <w:rFonts w:ascii="Times New Roman" w:hAnsi="Times New Roman" w:cs="Times New Roman"/>
@@ -6238,6 +6706,7 @@
         </w:rPr>
         <w:t>lw</w:t>
       </w:r>
+      <w:proofErr w:type="spellEnd"/>
       <w:r>
         <w:rPr>
           <w:rFonts w:ascii="Times New Roman" w:hAnsi="Times New Roman" w:cs="Times New Roman"/>
@@ -6387,6 +6856,7 @@
                 <w:szCs w:val="32"/>
               </w:rPr>
             </w:pPr>
+            <w:proofErr w:type="spellStart"/>
             <w:r>
               <w:rPr>
                 <w:rFonts w:ascii="Times New Roman" w:hAnsi="Times New Roman" w:cs="Times New Roman"/>
@@ -6395,6 +6865,7 @@
               </w:rPr>
               <w:t>id_aluop</w:t>
             </w:r>
+            <w:proofErr w:type="spellEnd"/>
           </w:p>
         </w:tc>
         <w:tc>
@@ -6748,6 +7219,7 @@
                 <w:szCs w:val="32"/>
               </w:rPr>
             </w:pPr>
+            <w:proofErr w:type="spellStart"/>
             <w:r>
               <w:rPr>
                 <w:rFonts w:ascii="Times New Roman" w:hAnsi="Times New Roman" w:cs="Times New Roman"/>
@@ -6756,6 +7228,7 @@
               </w:rPr>
               <w:t>id_imm</w:t>
             </w:r>
+            <w:proofErr w:type="spellEnd"/>
           </w:p>
         </w:tc>
         <w:tc>
@@ -6876,6 +7349,7 @@
                 <w:szCs w:val="32"/>
               </w:rPr>
             </w:pPr>
+            <w:proofErr w:type="spellStart"/>
             <w:r>
               <w:rPr>
                 <w:rFonts w:ascii="Times New Roman" w:hAnsi="Times New Roman" w:cs="Times New Roman"/>
@@ -6884,6 +7358,7 @@
               </w:rPr>
               <w:t>id_memrd</w:t>
             </w:r>
+            <w:proofErr w:type="spellEnd"/>
           </w:p>
         </w:tc>
         <w:tc>
@@ -6940,6 +7415,7 @@
                 <w:szCs w:val="32"/>
               </w:rPr>
             </w:pPr>
+            <w:proofErr w:type="spellStart"/>
             <w:r>
               <w:rPr>
                 <w:rFonts w:ascii="Times New Roman" w:hAnsi="Times New Roman" w:cs="Times New Roman"/>
@@ -6948,6 +7424,7 @@
               </w:rPr>
               <w:t>id_memwr</w:t>
             </w:r>
+            <w:proofErr w:type="spellEnd"/>
           </w:p>
         </w:tc>
         <w:tc>
@@ -6996,6 +7473,7 @@
                 <w:szCs w:val="32"/>
               </w:rPr>
             </w:pPr>
+            <w:proofErr w:type="spellStart"/>
             <w:r>
               <w:rPr>
                 <w:rFonts w:ascii="Times New Roman" w:hAnsi="Times New Roman" w:cs="Times New Roman"/>
@@ -7004,6 +7482,7 @@
               </w:rPr>
               <w:t>id_rd</w:t>
             </w:r>
+            <w:proofErr w:type="spellEnd"/>
           </w:p>
         </w:tc>
         <w:tc>
@@ -7052,6 +7531,7 @@
                 <w:szCs w:val="32"/>
               </w:rPr>
             </w:pPr>
+            <w:proofErr w:type="spellStart"/>
             <w:r>
               <w:rPr>
                 <w:rFonts w:ascii="Times New Roman" w:hAnsi="Times New Roman" w:cs="Times New Roman"/>
@@ -7060,6 +7540,7 @@
               </w:rPr>
               <w:t>id_wreg</w:t>
             </w:r>
+            <w:proofErr w:type="spellEnd"/>
           </w:p>
         </w:tc>
         <w:tc>
@@ -7108,6 +7589,7 @@
                 <w:szCs w:val="32"/>
               </w:rPr>
             </w:pPr>
+            <w:proofErr w:type="spellStart"/>
             <w:r>
               <w:rPr>
                 <w:rFonts w:ascii="Times New Roman" w:hAnsi="Times New Roman" w:cs="Times New Roman"/>
@@ -7116,6 +7598,7 @@
               </w:rPr>
               <w:t>id_branch_taken</w:t>
             </w:r>
+            <w:proofErr w:type="spellEnd"/>
           </w:p>
         </w:tc>
         <w:tc>
@@ -7164,6 +7647,7 @@
                 <w:szCs w:val="32"/>
               </w:rPr>
             </w:pPr>
+            <w:proofErr w:type="spellStart"/>
             <w:r>
               <w:rPr>
                 <w:rFonts w:ascii="Times New Roman" w:hAnsi="Times New Roman" w:cs="Times New Roman"/>
@@ -7172,6 +7656,7 @@
               </w:rPr>
               <w:t>id_is_in_delayslot</w:t>
             </w:r>
+            <w:proofErr w:type="spellEnd"/>
           </w:p>
         </w:tc>
         <w:tc>
@@ -7220,6 +7705,7 @@
                 <w:szCs w:val="32"/>
               </w:rPr>
             </w:pPr>
+            <w:proofErr w:type="spellStart"/>
             <w:r>
               <w:rPr>
                 <w:rFonts w:ascii="Times New Roman" w:hAnsi="Times New Roman" w:cs="Times New Roman"/>
@@ -7228,6 +7714,7 @@
               </w:rPr>
               <w:t>id_next_inst_in_delayslot</w:t>
             </w:r>
+            <w:proofErr w:type="spellEnd"/>
           </w:p>
         </w:tc>
         <w:tc>
@@ -7276,6 +7763,7 @@
                 <w:szCs w:val="32"/>
               </w:rPr>
             </w:pPr>
+            <w:proofErr w:type="spellStart"/>
             <w:r>
               <w:rPr>
                 <w:rFonts w:ascii="Times New Roman" w:hAnsi="Times New Roman" w:cs="Times New Roman"/>
@@ -7284,6 +7772,7 @@
               </w:rPr>
               <w:t>id_link_addr</w:t>
             </w:r>
+            <w:proofErr w:type="spellEnd"/>
           </w:p>
         </w:tc>
         <w:tc>
@@ -7332,6 +7821,7 @@
                 <w:szCs w:val="32"/>
               </w:rPr>
             </w:pPr>
+            <w:proofErr w:type="spellStart"/>
             <w:r>
               <w:rPr>
                 <w:rFonts w:ascii="Times New Roman" w:hAnsi="Times New Roman" w:cs="Times New Roman"/>
@@ -7340,6 +7830,7 @@
               </w:rPr>
               <w:t>id_branch_target_addr</w:t>
             </w:r>
+            <w:proofErr w:type="spellEnd"/>
           </w:p>
         </w:tc>
         <w:tc>
@@ -7379,7 +7870,7 @@
       <w:pPr>
         <w:pStyle w:val="a3"/>
         <w:rPr>
-          <w:rFonts w:ascii="Times New Roman" w:hAnsi="Times New Roman" w:cs="Times New Roman" w:hint="eastAsia"/>
+          <w:rFonts w:ascii="Times New Roman" w:hAnsi="Times New Roman" w:cs="Times New Roman"/>
           <w:sz w:val="36"/>
           <w:szCs w:val="36"/>
         </w:rPr>
@@ -7412,7 +7903,25 @@
           <w:sz w:val="36"/>
           <w:szCs w:val="36"/>
         </w:rPr>
-        <w:t xml:space="preserve"> (addi)</w:t>
+        <w:t xml:space="preserve"> (</w:t>
+      </w:r>
+      <w:proofErr w:type="spellStart"/>
+      <w:r>
+        <w:rPr>
+          <w:rFonts w:ascii="Times New Roman" w:hAnsi="Times New Roman" w:cs="Times New Roman"/>
+          <w:sz w:val="36"/>
+          <w:szCs w:val="36"/>
+        </w:rPr>
+        <w:t>addi</w:t>
+      </w:r>
+      <w:proofErr w:type="spellEnd"/>
+      <w:r>
+        <w:rPr>
+          <w:rFonts w:ascii="Times New Roman" w:hAnsi="Times New Roman" w:cs="Times New Roman"/>
+          <w:sz w:val="36"/>
+          <w:szCs w:val="36"/>
+        </w:rPr>
+        <w:t>)</w:t>
       </w:r>
     </w:p>
     <w:p>
@@ -7427,6 +7936,7 @@
       <w:r>
         <w:rPr>
           <w:rFonts w:ascii="Times New Roman" w:hAnsi="Times New Roman" w:cs="Times New Roman"/>
+          <w:noProof/>
           <w:sz w:val="36"/>
           <w:szCs w:val="36"/>
         </w:rPr>
@@ -7529,6 +8039,7 @@
         </w:rPr>
         <w:t xml:space="preserve">, the corresponding instruction is </w:t>
       </w:r>
+      <w:proofErr w:type="spellStart"/>
       <w:r>
         <w:rPr>
           <w:rFonts w:ascii="Times New Roman" w:hAnsi="Times New Roman" w:cs="Times New Roman"/>
@@ -7539,6 +8050,7 @@
         </w:rPr>
         <w:t>addi</w:t>
       </w:r>
+      <w:proofErr w:type="spellEnd"/>
       <w:r>
         <w:rPr>
           <w:rFonts w:ascii="Times New Roman" w:hAnsi="Times New Roman" w:cs="Times New Roman"/>
@@ -7678,6 +8190,7 @@
                 <w:szCs w:val="32"/>
               </w:rPr>
             </w:pPr>
+            <w:proofErr w:type="spellStart"/>
             <w:r>
               <w:rPr>
                 <w:rFonts w:ascii="Times New Roman" w:hAnsi="Times New Roman" w:cs="Times New Roman"/>
@@ -7687,6 +8200,7 @@
               <w:lastRenderedPageBreak/>
               <w:t>id_aluop</w:t>
             </w:r>
+            <w:proofErr w:type="spellEnd"/>
           </w:p>
         </w:tc>
         <w:tc>
@@ -8023,6 +8537,7 @@
                 <w:szCs w:val="32"/>
               </w:rPr>
             </w:pPr>
+            <w:proofErr w:type="spellStart"/>
             <w:r>
               <w:rPr>
                 <w:rFonts w:ascii="Times New Roman" w:hAnsi="Times New Roman" w:cs="Times New Roman"/>
@@ -8031,6 +8546,7 @@
               </w:rPr>
               <w:t>id_imm</w:t>
             </w:r>
+            <w:proofErr w:type="spellEnd"/>
           </w:p>
         </w:tc>
         <w:tc>
@@ -8151,6 +8667,7 @@
                 <w:szCs w:val="32"/>
               </w:rPr>
             </w:pPr>
+            <w:proofErr w:type="spellStart"/>
             <w:r>
               <w:rPr>
                 <w:rFonts w:ascii="Times New Roman" w:hAnsi="Times New Roman" w:cs="Times New Roman"/>
@@ -8159,6 +8676,7 @@
               </w:rPr>
               <w:t>id_memrd</w:t>
             </w:r>
+            <w:proofErr w:type="spellEnd"/>
           </w:p>
         </w:tc>
         <w:tc>
@@ -8215,6 +8733,7 @@
                 <w:szCs w:val="32"/>
               </w:rPr>
             </w:pPr>
+            <w:proofErr w:type="spellStart"/>
             <w:r>
               <w:rPr>
                 <w:rFonts w:ascii="Times New Roman" w:hAnsi="Times New Roman" w:cs="Times New Roman"/>
@@ -8223,6 +8742,7 @@
               </w:rPr>
               <w:t>id_memwr</w:t>
             </w:r>
+            <w:proofErr w:type="spellEnd"/>
           </w:p>
         </w:tc>
         <w:tc>
@@ -8271,6 +8791,7 @@
                 <w:szCs w:val="32"/>
               </w:rPr>
             </w:pPr>
+            <w:proofErr w:type="spellStart"/>
             <w:r>
               <w:rPr>
                 <w:rFonts w:ascii="Times New Roman" w:hAnsi="Times New Roman" w:cs="Times New Roman"/>
@@ -8279,6 +8800,7 @@
               </w:rPr>
               <w:t>id_rd</w:t>
             </w:r>
+            <w:proofErr w:type="spellEnd"/>
           </w:p>
         </w:tc>
         <w:tc>
@@ -8327,6 +8849,7 @@
                 <w:szCs w:val="32"/>
               </w:rPr>
             </w:pPr>
+            <w:proofErr w:type="spellStart"/>
             <w:r>
               <w:rPr>
                 <w:rFonts w:ascii="Times New Roman" w:hAnsi="Times New Roman" w:cs="Times New Roman"/>
@@ -8335,6 +8858,7 @@
               </w:rPr>
               <w:t>id_wreg</w:t>
             </w:r>
+            <w:proofErr w:type="spellEnd"/>
           </w:p>
         </w:tc>
         <w:tc>
@@ -8383,6 +8907,7 @@
                 <w:szCs w:val="32"/>
               </w:rPr>
             </w:pPr>
+            <w:proofErr w:type="spellStart"/>
             <w:r>
               <w:rPr>
                 <w:rFonts w:ascii="Times New Roman" w:hAnsi="Times New Roman" w:cs="Times New Roman"/>
@@ -8391,6 +8916,7 @@
               </w:rPr>
               <w:t>id_branch_taken</w:t>
             </w:r>
+            <w:proofErr w:type="spellEnd"/>
           </w:p>
         </w:tc>
         <w:tc>
@@ -8439,6 +8965,7 @@
                 <w:szCs w:val="32"/>
               </w:rPr>
             </w:pPr>
+            <w:proofErr w:type="spellStart"/>
             <w:r>
               <w:rPr>
                 <w:rFonts w:ascii="Times New Roman" w:hAnsi="Times New Roman" w:cs="Times New Roman"/>
@@ -8447,6 +8974,7 @@
               </w:rPr>
               <w:t>id_is_in_delayslot</w:t>
             </w:r>
+            <w:proofErr w:type="spellEnd"/>
           </w:p>
         </w:tc>
         <w:tc>
@@ -8495,6 +9023,7 @@
                 <w:szCs w:val="32"/>
               </w:rPr>
             </w:pPr>
+            <w:proofErr w:type="spellStart"/>
             <w:r>
               <w:rPr>
                 <w:rFonts w:ascii="Times New Roman" w:hAnsi="Times New Roman" w:cs="Times New Roman"/>
@@ -8503,6 +9032,7 @@
               </w:rPr>
               <w:t>id_next_inst_in_delayslot</w:t>
             </w:r>
+            <w:proofErr w:type="spellEnd"/>
           </w:p>
         </w:tc>
         <w:tc>
@@ -8551,6 +9081,7 @@
                 <w:szCs w:val="32"/>
               </w:rPr>
             </w:pPr>
+            <w:proofErr w:type="spellStart"/>
             <w:r>
               <w:rPr>
                 <w:rFonts w:ascii="Times New Roman" w:hAnsi="Times New Roman" w:cs="Times New Roman"/>
@@ -8559,6 +9090,7 @@
               </w:rPr>
               <w:t>id_link_addr</w:t>
             </w:r>
+            <w:proofErr w:type="spellEnd"/>
           </w:p>
         </w:tc>
         <w:tc>
@@ -8607,6 +9139,7 @@
                 <w:szCs w:val="32"/>
               </w:rPr>
             </w:pPr>
+            <w:proofErr w:type="spellStart"/>
             <w:r>
               <w:rPr>
                 <w:rFonts w:ascii="Times New Roman" w:hAnsi="Times New Roman" w:cs="Times New Roman"/>
@@ -8615,6 +9148,7 @@
               </w:rPr>
               <w:t>id_branch_target_addr</w:t>
             </w:r>
+            <w:proofErr w:type="spellEnd"/>
           </w:p>
         </w:tc>
         <w:tc>
@@ -8654,7 +9188,7 @@
       <w:pPr>
         <w:pStyle w:val="a3"/>
         <w:rPr>
-          <w:rFonts w:ascii="Times New Roman" w:hAnsi="Times New Roman" w:cs="Times New Roman" w:hint="eastAsia"/>
+          <w:rFonts w:ascii="Times New Roman" w:hAnsi="Times New Roman" w:cs="Times New Roman"/>
           <w:sz w:val="36"/>
           <w:szCs w:val="36"/>
         </w:rPr>
@@ -8679,7 +9213,25 @@
           <w:sz w:val="36"/>
           <w:szCs w:val="36"/>
         </w:rPr>
-        <w:t>I-type instruction (jalr)</w:t>
+        <w:t>I-type instruction (</w:t>
+      </w:r>
+      <w:proofErr w:type="spellStart"/>
+      <w:r>
+        <w:rPr>
+          <w:rFonts w:ascii="Times New Roman" w:hAnsi="Times New Roman" w:cs="Times New Roman"/>
+          <w:sz w:val="36"/>
+          <w:szCs w:val="36"/>
+        </w:rPr>
+        <w:t>jalr</w:t>
+      </w:r>
+      <w:proofErr w:type="spellEnd"/>
+      <w:r>
+        <w:rPr>
+          <w:rFonts w:ascii="Times New Roman" w:hAnsi="Times New Roman" w:cs="Times New Roman"/>
+          <w:sz w:val="36"/>
+          <w:szCs w:val="36"/>
+        </w:rPr>
+        <w:t>)</w:t>
       </w:r>
     </w:p>
     <w:p>
@@ -8694,6 +9246,7 @@
       <w:r>
         <w:rPr>
           <w:rFonts w:ascii="Times New Roman" w:hAnsi="Times New Roman" w:cs="Times New Roman"/>
+          <w:noProof/>
           <w:sz w:val="36"/>
           <w:szCs w:val="36"/>
         </w:rPr>
@@ -8797,6 +9350,7 @@
         </w:rPr>
         <w:t xml:space="preserve">, the corresponding instruction is </w:t>
       </w:r>
+      <w:proofErr w:type="spellStart"/>
       <w:r>
         <w:rPr>
           <w:rFonts w:ascii="Times New Roman" w:hAnsi="Times New Roman" w:cs="Times New Roman"/>
@@ -8807,6 +9361,7 @@
         </w:rPr>
         <w:t>jalr</w:t>
       </w:r>
+      <w:proofErr w:type="spellEnd"/>
       <w:r>
         <w:rPr>
           <w:rFonts w:ascii="Times New Roman" w:hAnsi="Times New Roman" w:cs="Times New Roman"/>
@@ -8966,6 +9521,7 @@
                 <w:szCs w:val="32"/>
               </w:rPr>
             </w:pPr>
+            <w:proofErr w:type="spellStart"/>
             <w:r>
               <w:rPr>
                 <w:rFonts w:ascii="Times New Roman" w:hAnsi="Times New Roman" w:cs="Times New Roman"/>
@@ -8974,6 +9530,7 @@
               </w:rPr>
               <w:t>id_aluop</w:t>
             </w:r>
+            <w:proofErr w:type="spellEnd"/>
           </w:p>
         </w:tc>
         <w:tc>
@@ -9310,6 +9867,7 @@
                 <w:szCs w:val="32"/>
               </w:rPr>
             </w:pPr>
+            <w:proofErr w:type="spellStart"/>
             <w:r>
               <w:rPr>
                 <w:rFonts w:ascii="Times New Roman" w:hAnsi="Times New Roman" w:cs="Times New Roman"/>
@@ -9318,6 +9876,7 @@
               </w:rPr>
               <w:t>id_imm</w:t>
             </w:r>
+            <w:proofErr w:type="spellEnd"/>
           </w:p>
         </w:tc>
         <w:tc>
@@ -9430,6 +9989,7 @@
                 <w:szCs w:val="32"/>
               </w:rPr>
             </w:pPr>
+            <w:proofErr w:type="spellStart"/>
             <w:r>
               <w:rPr>
                 <w:rFonts w:ascii="Times New Roman" w:hAnsi="Times New Roman" w:cs="Times New Roman"/>
@@ -9438,6 +9998,7 @@
               </w:rPr>
               <w:t>id_memrd</w:t>
             </w:r>
+            <w:proofErr w:type="spellEnd"/>
           </w:p>
         </w:tc>
         <w:tc>
@@ -9486,6 +10047,7 @@
                 <w:szCs w:val="32"/>
               </w:rPr>
             </w:pPr>
+            <w:proofErr w:type="spellStart"/>
             <w:r>
               <w:rPr>
                 <w:rFonts w:ascii="Times New Roman" w:hAnsi="Times New Roman" w:cs="Times New Roman"/>
@@ -9494,6 +10056,7 @@
               </w:rPr>
               <w:t>id_memwr</w:t>
             </w:r>
+            <w:proofErr w:type="spellEnd"/>
           </w:p>
         </w:tc>
         <w:tc>
@@ -9542,6 +10105,7 @@
                 <w:szCs w:val="32"/>
               </w:rPr>
             </w:pPr>
+            <w:proofErr w:type="spellStart"/>
             <w:r>
               <w:rPr>
                 <w:rFonts w:ascii="Times New Roman" w:hAnsi="Times New Roman" w:cs="Times New Roman"/>
@@ -9550,6 +10114,7 @@
               </w:rPr>
               <w:t>id_rd</w:t>
             </w:r>
+            <w:proofErr w:type="spellEnd"/>
           </w:p>
         </w:tc>
         <w:tc>
@@ -9606,6 +10171,7 @@
                 <w:szCs w:val="32"/>
               </w:rPr>
             </w:pPr>
+            <w:proofErr w:type="spellStart"/>
             <w:r>
               <w:rPr>
                 <w:rFonts w:ascii="Times New Roman" w:hAnsi="Times New Roman" w:cs="Times New Roman"/>
@@ -9614,6 +10180,7 @@
               </w:rPr>
               <w:t>id_wreg</w:t>
             </w:r>
+            <w:proofErr w:type="spellEnd"/>
           </w:p>
         </w:tc>
         <w:tc>
@@ -9670,6 +10237,7 @@
                 <w:szCs w:val="32"/>
               </w:rPr>
             </w:pPr>
+            <w:proofErr w:type="spellStart"/>
             <w:r>
               <w:rPr>
                 <w:rFonts w:ascii="Times New Roman" w:hAnsi="Times New Roman" w:cs="Times New Roman"/>
@@ -9678,6 +10246,7 @@
               </w:rPr>
               <w:t>id_branch_taken</w:t>
             </w:r>
+            <w:proofErr w:type="spellEnd"/>
           </w:p>
         </w:tc>
         <w:tc>
@@ -9734,6 +10303,7 @@
                 <w:szCs w:val="32"/>
               </w:rPr>
             </w:pPr>
+            <w:proofErr w:type="spellStart"/>
             <w:r>
               <w:rPr>
                 <w:rFonts w:ascii="Times New Roman" w:hAnsi="Times New Roman" w:cs="Times New Roman"/>
@@ -9742,6 +10312,7 @@
               </w:rPr>
               <w:t>id_is_in_delayslot</w:t>
             </w:r>
+            <w:proofErr w:type="spellEnd"/>
           </w:p>
         </w:tc>
         <w:tc>
@@ -9790,6 +10361,7 @@
                 <w:szCs w:val="32"/>
               </w:rPr>
             </w:pPr>
+            <w:proofErr w:type="spellStart"/>
             <w:r>
               <w:rPr>
                 <w:rFonts w:ascii="Times New Roman" w:hAnsi="Times New Roman" w:cs="Times New Roman"/>
@@ -9798,6 +10370,7 @@
               </w:rPr>
               <w:t>id_next_inst_in_delayslot</w:t>
             </w:r>
+            <w:proofErr w:type="spellEnd"/>
           </w:p>
         </w:tc>
         <w:tc>
@@ -9854,6 +10427,7 @@
                 <w:szCs w:val="32"/>
               </w:rPr>
             </w:pPr>
+            <w:proofErr w:type="spellStart"/>
             <w:r>
               <w:rPr>
                 <w:rFonts w:ascii="Times New Roman" w:hAnsi="Times New Roman" w:cs="Times New Roman"/>
@@ -9862,6 +10436,7 @@
               </w:rPr>
               <w:t>id_link_addr</w:t>
             </w:r>
+            <w:proofErr w:type="spellEnd"/>
           </w:p>
         </w:tc>
         <w:tc>
@@ -9918,6 +10493,7 @@
                 <w:szCs w:val="32"/>
               </w:rPr>
             </w:pPr>
+            <w:proofErr w:type="spellStart"/>
             <w:r>
               <w:rPr>
                 <w:rFonts w:ascii="Times New Roman" w:hAnsi="Times New Roman" w:cs="Times New Roman"/>
@@ -9926,6 +10502,7 @@
               </w:rPr>
               <w:t>id_branch_target_addr</w:t>
             </w:r>
+            <w:proofErr w:type="spellEnd"/>
           </w:p>
         </w:tc>
         <w:tc>
@@ -9984,14 +10561,32 @@
           <w:sz w:val="36"/>
           <w:szCs w:val="36"/>
         </w:rPr>
-        <w:t>Once this instruction is decoded, the processor immediately knows this branch must be taken. Thus, the next two instructions will fall in branch delayslot. The next PC will be set according to the computed branch target address.</w:t>
+        <w:t xml:space="preserve">Once this instruction is decoded, the processor immediately knows this branch must be taken. Thus, the next two instructions will fall in branch </w:t>
+      </w:r>
+      <w:proofErr w:type="spellStart"/>
+      <w:r>
+        <w:rPr>
+          <w:rFonts w:ascii="Times New Roman" w:hAnsi="Times New Roman" w:cs="Times New Roman"/>
+          <w:sz w:val="36"/>
+          <w:szCs w:val="36"/>
+        </w:rPr>
+        <w:t>delayslot</w:t>
+      </w:r>
+      <w:proofErr w:type="spellEnd"/>
+      <w:r>
+        <w:rPr>
+          <w:rFonts w:ascii="Times New Roman" w:hAnsi="Times New Roman" w:cs="Times New Roman"/>
+          <w:sz w:val="36"/>
+          <w:szCs w:val="36"/>
+        </w:rPr>
+        <w:t>. The next PC will be set according to the computed branch target address.</w:t>
       </w:r>
     </w:p>
     <w:p>
       <w:pPr>
         <w:pStyle w:val="a3"/>
         <w:rPr>
-          <w:rFonts w:ascii="Times New Roman" w:hAnsi="Times New Roman" w:cs="Times New Roman" w:hint="eastAsia"/>
+          <w:rFonts w:ascii="Times New Roman" w:hAnsi="Times New Roman" w:cs="Times New Roman"/>
           <w:sz w:val="36"/>
           <w:szCs w:val="36"/>
         </w:rPr>
@@ -10024,7 +10619,25 @@
           <w:sz w:val="36"/>
           <w:szCs w:val="36"/>
         </w:rPr>
-        <w:t xml:space="preserve"> (sw)</w:t>
+        <w:t xml:space="preserve"> (</w:t>
+      </w:r>
+      <w:proofErr w:type="spellStart"/>
+      <w:r>
+        <w:rPr>
+          <w:rFonts w:ascii="Times New Roman" w:hAnsi="Times New Roman" w:cs="Times New Roman"/>
+          <w:sz w:val="36"/>
+          <w:szCs w:val="36"/>
+        </w:rPr>
+        <w:t>sw</w:t>
+      </w:r>
+      <w:proofErr w:type="spellEnd"/>
+      <w:r>
+        <w:rPr>
+          <w:rFonts w:ascii="Times New Roman" w:hAnsi="Times New Roman" w:cs="Times New Roman"/>
+          <w:sz w:val="36"/>
+          <w:szCs w:val="36"/>
+        </w:rPr>
+        <w:t>)</w:t>
       </w:r>
     </w:p>
     <w:p>
@@ -10039,6 +10652,7 @@
       <w:r>
         <w:rPr>
           <w:rFonts w:ascii="Times New Roman" w:hAnsi="Times New Roman" w:cs="Times New Roman"/>
+          <w:noProof/>
           <w:sz w:val="36"/>
           <w:szCs w:val="36"/>
         </w:rPr>
@@ -10084,7 +10698,7 @@
       <w:pPr>
         <w:pStyle w:val="a3"/>
         <w:rPr>
-          <w:rFonts w:ascii="Times New Roman" w:hAnsi="Times New Roman" w:cs="Times New Roman" w:hint="eastAsia"/>
+          <w:rFonts w:ascii="Times New Roman" w:hAnsi="Times New Roman" w:cs="Times New Roman"/>
           <w:sz w:val="36"/>
           <w:szCs w:val="36"/>
         </w:rPr>
@@ -10150,7 +10764,29 @@
           <w:sz w:val="36"/>
           <w:szCs w:val="36"/>
         </w:rPr>
-        <w:t xml:space="preserve"> sw t0, -4(s0)</w:t>
+        <w:t xml:space="preserve"> </w:t>
+      </w:r>
+      <w:proofErr w:type="spellStart"/>
+      <w:r>
+        <w:rPr>
+          <w:rFonts w:ascii="Times New Roman" w:hAnsi="Times New Roman" w:cs="Times New Roman"/>
+          <w:b/>
+          <w:bCs/>
+          <w:sz w:val="36"/>
+          <w:szCs w:val="36"/>
+        </w:rPr>
+        <w:t>sw</w:t>
+      </w:r>
+      <w:proofErr w:type="spellEnd"/>
+      <w:r>
+        <w:rPr>
+          <w:rFonts w:ascii="Times New Roman" w:hAnsi="Times New Roman" w:cs="Times New Roman"/>
+          <w:b/>
+          <w:bCs/>
+          <w:sz w:val="36"/>
+          <w:szCs w:val="36"/>
+        </w:rPr>
+        <w:t xml:space="preserve"> t0, -4(s0)</w:t>
       </w:r>
       <w:r>
         <w:rPr>
@@ -10261,6 +10897,7 @@
                 <w:szCs w:val="32"/>
               </w:rPr>
             </w:pPr>
+            <w:proofErr w:type="spellStart"/>
             <w:r>
               <w:rPr>
                 <w:rFonts w:ascii="Times New Roman" w:hAnsi="Times New Roman" w:cs="Times New Roman"/>
@@ -10269,6 +10906,7 @@
               </w:rPr>
               <w:t>id_aluop</w:t>
             </w:r>
+            <w:proofErr w:type="spellEnd"/>
           </w:p>
         </w:tc>
         <w:tc>
@@ -10613,6 +11251,7 @@
                 <w:szCs w:val="32"/>
               </w:rPr>
             </w:pPr>
+            <w:proofErr w:type="spellStart"/>
             <w:r>
               <w:rPr>
                 <w:rFonts w:ascii="Times New Roman" w:hAnsi="Times New Roman" w:cs="Times New Roman"/>
@@ -10621,6 +11260,7 @@
               </w:rPr>
               <w:t>id_imm</w:t>
             </w:r>
+            <w:proofErr w:type="spellEnd"/>
           </w:p>
         </w:tc>
         <w:tc>
@@ -10741,6 +11381,7 @@
                 <w:szCs w:val="32"/>
               </w:rPr>
             </w:pPr>
+            <w:proofErr w:type="spellStart"/>
             <w:r>
               <w:rPr>
                 <w:rFonts w:ascii="Times New Roman" w:hAnsi="Times New Roman" w:cs="Times New Roman"/>
@@ -10749,6 +11390,7 @@
               </w:rPr>
               <w:t>id_memrd</w:t>
             </w:r>
+            <w:proofErr w:type="spellEnd"/>
           </w:p>
         </w:tc>
         <w:tc>
@@ -10797,6 +11439,7 @@
                 <w:szCs w:val="32"/>
               </w:rPr>
             </w:pPr>
+            <w:proofErr w:type="spellStart"/>
             <w:r>
               <w:rPr>
                 <w:rFonts w:ascii="Times New Roman" w:hAnsi="Times New Roman" w:cs="Times New Roman"/>
@@ -10805,6 +11448,7 @@
               </w:rPr>
               <w:t>id_memwr</w:t>
             </w:r>
+            <w:proofErr w:type="spellEnd"/>
           </w:p>
         </w:tc>
         <w:tc>
@@ -10861,6 +11505,7 @@
                 <w:szCs w:val="32"/>
               </w:rPr>
             </w:pPr>
+            <w:proofErr w:type="spellStart"/>
             <w:r>
               <w:rPr>
                 <w:rFonts w:ascii="Times New Roman" w:hAnsi="Times New Roman" w:cs="Times New Roman"/>
@@ -10869,6 +11514,7 @@
               </w:rPr>
               <w:t>id_rd</w:t>
             </w:r>
+            <w:proofErr w:type="spellEnd"/>
           </w:p>
         </w:tc>
         <w:tc>
@@ -10925,6 +11571,7 @@
                 <w:szCs w:val="32"/>
               </w:rPr>
             </w:pPr>
+            <w:proofErr w:type="spellStart"/>
             <w:r>
               <w:rPr>
                 <w:rFonts w:ascii="Times New Roman" w:hAnsi="Times New Roman" w:cs="Times New Roman"/>
@@ -10933,6 +11580,7 @@
               </w:rPr>
               <w:t>id_wreg</w:t>
             </w:r>
+            <w:proofErr w:type="spellEnd"/>
           </w:p>
         </w:tc>
         <w:tc>
@@ -10989,6 +11637,7 @@
                 <w:szCs w:val="32"/>
               </w:rPr>
             </w:pPr>
+            <w:proofErr w:type="spellStart"/>
             <w:r>
               <w:rPr>
                 <w:rFonts w:ascii="Times New Roman" w:hAnsi="Times New Roman" w:cs="Times New Roman"/>
@@ -10997,6 +11646,7 @@
               </w:rPr>
               <w:t>id_branch_taken</w:t>
             </w:r>
+            <w:proofErr w:type="spellEnd"/>
           </w:p>
         </w:tc>
         <w:tc>
@@ -11053,6 +11703,7 @@
                 <w:szCs w:val="32"/>
               </w:rPr>
             </w:pPr>
+            <w:proofErr w:type="spellStart"/>
             <w:r>
               <w:rPr>
                 <w:rFonts w:ascii="Times New Roman" w:hAnsi="Times New Roman" w:cs="Times New Roman"/>
@@ -11061,6 +11712,7 @@
               </w:rPr>
               <w:t>id_is_in_delayslot</w:t>
             </w:r>
+            <w:proofErr w:type="spellEnd"/>
           </w:p>
         </w:tc>
         <w:tc>
@@ -11109,6 +11761,7 @@
                 <w:szCs w:val="32"/>
               </w:rPr>
             </w:pPr>
+            <w:proofErr w:type="spellStart"/>
             <w:r>
               <w:rPr>
                 <w:rFonts w:ascii="Times New Roman" w:hAnsi="Times New Roman" w:cs="Times New Roman"/>
@@ -11117,6 +11770,7 @@
               </w:rPr>
               <w:t>id_next_inst_in_delayslot</w:t>
             </w:r>
+            <w:proofErr w:type="spellEnd"/>
           </w:p>
         </w:tc>
         <w:tc>
@@ -11173,6 +11827,7 @@
                 <w:szCs w:val="32"/>
               </w:rPr>
             </w:pPr>
+            <w:proofErr w:type="spellStart"/>
             <w:r>
               <w:rPr>
                 <w:rFonts w:ascii="Times New Roman" w:hAnsi="Times New Roman" w:cs="Times New Roman"/>
@@ -11182,6 +11837,7 @@
               <w:lastRenderedPageBreak/>
               <w:t>id_link_addr</w:t>
             </w:r>
+            <w:proofErr w:type="spellEnd"/>
           </w:p>
         </w:tc>
         <w:tc>
@@ -11230,6 +11886,7 @@
                 <w:szCs w:val="32"/>
               </w:rPr>
             </w:pPr>
+            <w:proofErr w:type="spellStart"/>
             <w:r>
               <w:rPr>
                 <w:rFonts w:ascii="Times New Roman" w:hAnsi="Times New Roman" w:cs="Times New Roman"/>
@@ -11238,6 +11895,7 @@
               </w:rPr>
               <w:t>id_branch_target_addr</w:t>
             </w:r>
+            <w:proofErr w:type="spellEnd"/>
           </w:p>
         </w:tc>
         <w:tc>
@@ -11285,7 +11943,7 @@
       <w:pPr>
         <w:pStyle w:val="a3"/>
         <w:rPr>
-          <w:rFonts w:ascii="Times New Roman" w:hAnsi="Times New Roman" w:cs="Times New Roman" w:hint="eastAsia"/>
+          <w:rFonts w:ascii="Times New Roman" w:hAnsi="Times New Roman" w:cs="Times New Roman"/>
           <w:sz w:val="36"/>
           <w:szCs w:val="36"/>
         </w:rPr>
@@ -11325,6 +11983,7 @@
       <w:r>
         <w:rPr>
           <w:rFonts w:ascii="Times New Roman" w:hAnsi="Times New Roman" w:cs="Times New Roman"/>
+          <w:noProof/>
           <w:sz w:val="36"/>
           <w:szCs w:val="36"/>
         </w:rPr>
@@ -11606,6 +12265,7 @@
                 <w:szCs w:val="32"/>
               </w:rPr>
             </w:pPr>
+            <w:proofErr w:type="spellStart"/>
             <w:r>
               <w:rPr>
                 <w:rFonts w:ascii="Times New Roman" w:hAnsi="Times New Roman" w:cs="Times New Roman"/>
@@ -11614,6 +12274,7 @@
               </w:rPr>
               <w:t>id_aluop</w:t>
             </w:r>
+            <w:proofErr w:type="spellEnd"/>
           </w:p>
         </w:tc>
         <w:tc>
@@ -11950,6 +12611,7 @@
                 <w:szCs w:val="32"/>
               </w:rPr>
             </w:pPr>
+            <w:proofErr w:type="spellStart"/>
             <w:r>
               <w:rPr>
                 <w:rFonts w:ascii="Times New Roman" w:hAnsi="Times New Roman" w:cs="Times New Roman"/>
@@ -11958,6 +12620,7 @@
               </w:rPr>
               <w:t>id_imm</w:t>
             </w:r>
+            <w:proofErr w:type="spellEnd"/>
           </w:p>
         </w:tc>
         <w:tc>
@@ -12070,6 +12733,7 @@
                 <w:szCs w:val="32"/>
               </w:rPr>
             </w:pPr>
+            <w:proofErr w:type="spellStart"/>
             <w:r>
               <w:rPr>
                 <w:rFonts w:ascii="Times New Roman" w:hAnsi="Times New Roman" w:cs="Times New Roman"/>
@@ -12078,6 +12742,7 @@
               </w:rPr>
               <w:t>id_memrd</w:t>
             </w:r>
+            <w:proofErr w:type="spellEnd"/>
           </w:p>
         </w:tc>
         <w:tc>
@@ -12126,6 +12791,7 @@
                 <w:szCs w:val="32"/>
               </w:rPr>
             </w:pPr>
+            <w:proofErr w:type="spellStart"/>
             <w:r>
               <w:rPr>
                 <w:rFonts w:ascii="Times New Roman" w:hAnsi="Times New Roman" w:cs="Times New Roman"/>
@@ -12134,6 +12800,7 @@
               </w:rPr>
               <w:t>id_memwr</w:t>
             </w:r>
+            <w:proofErr w:type="spellEnd"/>
           </w:p>
         </w:tc>
         <w:tc>
@@ -12182,6 +12849,7 @@
                 <w:szCs w:val="32"/>
               </w:rPr>
             </w:pPr>
+            <w:proofErr w:type="spellStart"/>
             <w:r>
               <w:rPr>
                 <w:rFonts w:ascii="Times New Roman" w:hAnsi="Times New Roman" w:cs="Times New Roman"/>
@@ -12190,6 +12858,7 @@
               </w:rPr>
               <w:t>id_rd</w:t>
             </w:r>
+            <w:proofErr w:type="spellEnd"/>
           </w:p>
         </w:tc>
         <w:tc>
@@ -12238,6 +12907,7 @@
                 <w:szCs w:val="32"/>
               </w:rPr>
             </w:pPr>
+            <w:proofErr w:type="spellStart"/>
             <w:r>
               <w:rPr>
                 <w:rFonts w:ascii="Times New Roman" w:hAnsi="Times New Roman" w:cs="Times New Roman"/>
@@ -12246,6 +12916,7 @@
               </w:rPr>
               <w:t>id_wreg</w:t>
             </w:r>
+            <w:proofErr w:type="spellEnd"/>
           </w:p>
         </w:tc>
         <w:tc>
@@ -12294,6 +12965,7 @@
                 <w:szCs w:val="32"/>
               </w:rPr>
             </w:pPr>
+            <w:proofErr w:type="spellStart"/>
             <w:r>
               <w:rPr>
                 <w:rFonts w:ascii="Times New Roman" w:hAnsi="Times New Roman" w:cs="Times New Roman"/>
@@ -12303,6 +12975,7 @@
               <w:lastRenderedPageBreak/>
               <w:t>id_branch_taken</w:t>
             </w:r>
+            <w:proofErr w:type="spellEnd"/>
           </w:p>
         </w:tc>
         <w:tc>
@@ -12351,6 +13024,7 @@
                 <w:szCs w:val="32"/>
               </w:rPr>
             </w:pPr>
+            <w:proofErr w:type="spellStart"/>
             <w:r>
               <w:rPr>
                 <w:rFonts w:ascii="Times New Roman" w:hAnsi="Times New Roman" w:cs="Times New Roman"/>
@@ -12359,6 +13033,7 @@
               </w:rPr>
               <w:t>id_is_in_delayslot</w:t>
             </w:r>
+            <w:proofErr w:type="spellEnd"/>
           </w:p>
         </w:tc>
         <w:tc>
@@ -12407,6 +13082,7 @@
                 <w:szCs w:val="32"/>
               </w:rPr>
             </w:pPr>
+            <w:proofErr w:type="spellStart"/>
             <w:r>
               <w:rPr>
                 <w:rFonts w:ascii="Times New Roman" w:hAnsi="Times New Roman" w:cs="Times New Roman"/>
@@ -12415,6 +13091,7 @@
               </w:rPr>
               <w:t>id_next_inst_in_delayslot</w:t>
             </w:r>
+            <w:proofErr w:type="spellEnd"/>
           </w:p>
         </w:tc>
         <w:tc>
@@ -12463,6 +13140,7 @@
                 <w:szCs w:val="32"/>
               </w:rPr>
             </w:pPr>
+            <w:proofErr w:type="spellStart"/>
             <w:r>
               <w:rPr>
                 <w:rFonts w:ascii="Times New Roman" w:hAnsi="Times New Roman" w:cs="Times New Roman"/>
@@ -12471,6 +13149,7 @@
               </w:rPr>
               <w:t>id_link_addr</w:t>
             </w:r>
+            <w:proofErr w:type="spellEnd"/>
           </w:p>
         </w:tc>
         <w:tc>
@@ -12519,6 +13198,7 @@
                 <w:szCs w:val="32"/>
               </w:rPr>
             </w:pPr>
+            <w:proofErr w:type="spellStart"/>
             <w:r>
               <w:rPr>
                 <w:rFonts w:ascii="Times New Roman" w:hAnsi="Times New Roman" w:cs="Times New Roman"/>
@@ -12527,6 +13207,7 @@
               </w:rPr>
               <w:t>id_branch_target_addr</w:t>
             </w:r>
+            <w:proofErr w:type="spellEnd"/>
           </w:p>
         </w:tc>
         <w:tc>
@@ -12566,7 +13247,7 @@
       <w:pPr>
         <w:pStyle w:val="a3"/>
         <w:rPr>
-          <w:rFonts w:ascii="Times New Roman" w:hAnsi="Times New Roman" w:cs="Times New Roman" w:hint="eastAsia"/>
+          <w:rFonts w:ascii="Times New Roman" w:hAnsi="Times New Roman" w:cs="Times New Roman"/>
           <w:sz w:val="36"/>
           <w:szCs w:val="36"/>
         </w:rPr>
@@ -12591,7 +13272,25 @@
           <w:sz w:val="36"/>
           <w:szCs w:val="36"/>
         </w:rPr>
-        <w:t>S-type instruction (sh)</w:t>
+        <w:t>S-type instruction (</w:t>
+      </w:r>
+      <w:proofErr w:type="spellStart"/>
+      <w:r>
+        <w:rPr>
+          <w:rFonts w:ascii="Times New Roman" w:hAnsi="Times New Roman" w:cs="Times New Roman"/>
+          <w:sz w:val="36"/>
+          <w:szCs w:val="36"/>
+        </w:rPr>
+        <w:t>sh</w:t>
+      </w:r>
+      <w:proofErr w:type="spellEnd"/>
+      <w:r>
+        <w:rPr>
+          <w:rFonts w:ascii="Times New Roman" w:hAnsi="Times New Roman" w:cs="Times New Roman"/>
+          <w:sz w:val="36"/>
+          <w:szCs w:val="36"/>
+        </w:rPr>
+        <w:t>)</w:t>
       </w:r>
     </w:p>
     <w:p>
@@ -12606,6 +13305,7 @@
       <w:r>
         <w:rPr>
           <w:rFonts w:ascii="Times New Roman" w:hAnsi="Times New Roman" w:cs="Times New Roman"/>
+          <w:noProof/>
           <w:sz w:val="36"/>
           <w:szCs w:val="36"/>
         </w:rPr>
@@ -12716,8 +13416,9 @@
           <w:sz w:val="36"/>
           <w:szCs w:val="36"/>
         </w:rPr>
-        <w:t xml:space="preserve"> s</w:t>
-      </w:r>
+        <w:t xml:space="preserve"> </w:t>
+      </w:r>
+      <w:proofErr w:type="spellStart"/>
       <w:r>
         <w:rPr>
           <w:rFonts w:ascii="Times New Roman" w:hAnsi="Times New Roman" w:cs="Times New Roman"/>
@@ -12726,8 +13427,19 @@
           <w:sz w:val="36"/>
           <w:szCs w:val="36"/>
         </w:rPr>
+        <w:t>s</w:t>
+      </w:r>
+      <w:r>
+        <w:rPr>
+          <w:rFonts w:ascii="Times New Roman" w:hAnsi="Times New Roman" w:cs="Times New Roman"/>
+          <w:b/>
+          <w:bCs/>
+          <w:sz w:val="36"/>
+          <w:szCs w:val="36"/>
+        </w:rPr>
         <w:t>h</w:t>
       </w:r>
+      <w:proofErr w:type="spellEnd"/>
       <w:r>
         <w:rPr>
           <w:rFonts w:ascii="Times New Roman" w:hAnsi="Times New Roman" w:cs="Times New Roman"/>
@@ -12867,6 +13579,7 @@
                 <w:szCs w:val="32"/>
               </w:rPr>
             </w:pPr>
+            <w:proofErr w:type="spellStart"/>
             <w:r>
               <w:rPr>
                 <w:rFonts w:ascii="Times New Roman" w:hAnsi="Times New Roman" w:cs="Times New Roman"/>
@@ -12875,6 +13588,7 @@
               </w:rPr>
               <w:t>id_aluop</w:t>
             </w:r>
+            <w:proofErr w:type="spellEnd"/>
           </w:p>
         </w:tc>
         <w:tc>
@@ -13195,6 +13909,7 @@
                 <w:szCs w:val="32"/>
               </w:rPr>
             </w:pPr>
+            <w:proofErr w:type="spellStart"/>
             <w:r>
               <w:rPr>
                 <w:rFonts w:ascii="Times New Roman" w:hAnsi="Times New Roman" w:cs="Times New Roman"/>
@@ -13203,6 +13918,7 @@
               </w:rPr>
               <w:t>id_imm</w:t>
             </w:r>
+            <w:proofErr w:type="spellEnd"/>
           </w:p>
         </w:tc>
         <w:tc>
@@ -13315,6 +14031,7 @@
                 <w:szCs w:val="32"/>
               </w:rPr>
             </w:pPr>
+            <w:proofErr w:type="spellStart"/>
             <w:r>
               <w:rPr>
                 <w:rFonts w:ascii="Times New Roman" w:hAnsi="Times New Roman" w:cs="Times New Roman"/>
@@ -13323,6 +14040,7 @@
               </w:rPr>
               <w:t>id_memrd</w:t>
             </w:r>
+            <w:proofErr w:type="spellEnd"/>
           </w:p>
         </w:tc>
         <w:tc>
@@ -13371,6 +14089,7 @@
                 <w:szCs w:val="32"/>
               </w:rPr>
             </w:pPr>
+            <w:proofErr w:type="spellStart"/>
             <w:r>
               <w:rPr>
                 <w:rFonts w:ascii="Times New Roman" w:hAnsi="Times New Roman" w:cs="Times New Roman"/>
@@ -13380,6 +14099,7 @@
               <w:lastRenderedPageBreak/>
               <w:t>id_memwr</w:t>
             </w:r>
+            <w:proofErr w:type="spellEnd"/>
           </w:p>
         </w:tc>
         <w:tc>
@@ -13428,6 +14148,7 @@
                 <w:szCs w:val="32"/>
               </w:rPr>
             </w:pPr>
+            <w:proofErr w:type="spellStart"/>
             <w:r>
               <w:rPr>
                 <w:rFonts w:ascii="Times New Roman" w:hAnsi="Times New Roman" w:cs="Times New Roman"/>
@@ -13436,6 +14157,7 @@
               </w:rPr>
               <w:t>id_rd</w:t>
             </w:r>
+            <w:proofErr w:type="spellEnd"/>
           </w:p>
         </w:tc>
         <w:tc>
@@ -13484,6 +14206,7 @@
                 <w:szCs w:val="32"/>
               </w:rPr>
             </w:pPr>
+            <w:proofErr w:type="spellStart"/>
             <w:r>
               <w:rPr>
                 <w:rFonts w:ascii="Times New Roman" w:hAnsi="Times New Roman" w:cs="Times New Roman"/>
@@ -13492,6 +14215,7 @@
               </w:rPr>
               <w:t>id_wreg</w:t>
             </w:r>
+            <w:proofErr w:type="spellEnd"/>
           </w:p>
         </w:tc>
         <w:tc>
@@ -13540,6 +14264,7 @@
                 <w:szCs w:val="32"/>
               </w:rPr>
             </w:pPr>
+            <w:proofErr w:type="spellStart"/>
             <w:r>
               <w:rPr>
                 <w:rFonts w:ascii="Times New Roman" w:hAnsi="Times New Roman" w:cs="Times New Roman"/>
@@ -13548,6 +14273,7 @@
               </w:rPr>
               <w:t>id_branch_taken</w:t>
             </w:r>
+            <w:proofErr w:type="spellEnd"/>
           </w:p>
         </w:tc>
         <w:tc>
@@ -13596,6 +14322,7 @@
                 <w:szCs w:val="32"/>
               </w:rPr>
             </w:pPr>
+            <w:proofErr w:type="spellStart"/>
             <w:r>
               <w:rPr>
                 <w:rFonts w:ascii="Times New Roman" w:hAnsi="Times New Roman" w:cs="Times New Roman"/>
@@ -13604,6 +14331,7 @@
               </w:rPr>
               <w:t>id_is_in_delayslot</w:t>
             </w:r>
+            <w:proofErr w:type="spellEnd"/>
           </w:p>
         </w:tc>
         <w:tc>
@@ -13652,6 +14380,7 @@
                 <w:szCs w:val="32"/>
               </w:rPr>
             </w:pPr>
+            <w:proofErr w:type="spellStart"/>
             <w:r>
               <w:rPr>
                 <w:rFonts w:ascii="Times New Roman" w:hAnsi="Times New Roman" w:cs="Times New Roman"/>
@@ -13660,6 +14389,7 @@
               </w:rPr>
               <w:t>id_next_inst_in_delayslot</w:t>
             </w:r>
+            <w:proofErr w:type="spellEnd"/>
           </w:p>
         </w:tc>
         <w:tc>
@@ -13708,6 +14438,7 @@
                 <w:szCs w:val="32"/>
               </w:rPr>
             </w:pPr>
+            <w:proofErr w:type="spellStart"/>
             <w:r>
               <w:rPr>
                 <w:rFonts w:ascii="Times New Roman" w:hAnsi="Times New Roman" w:cs="Times New Roman"/>
@@ -13716,6 +14447,7 @@
               </w:rPr>
               <w:t>id_link_addr</w:t>
             </w:r>
+            <w:proofErr w:type="spellEnd"/>
           </w:p>
         </w:tc>
         <w:tc>
@@ -13764,6 +14496,7 @@
                 <w:szCs w:val="32"/>
               </w:rPr>
             </w:pPr>
+            <w:proofErr w:type="spellStart"/>
             <w:r>
               <w:rPr>
                 <w:rFonts w:ascii="Times New Roman" w:hAnsi="Times New Roman" w:cs="Times New Roman"/>
@@ -13772,6 +14505,7 @@
               </w:rPr>
               <w:t>id_branch_target_addr</w:t>
             </w:r>
+            <w:proofErr w:type="spellEnd"/>
           </w:p>
         </w:tc>
         <w:tc>
@@ -13811,7 +14545,7 @@
       <w:pPr>
         <w:pStyle w:val="a3"/>
         <w:rPr>
-          <w:rFonts w:ascii="Times New Roman" w:hAnsi="Times New Roman" w:cs="Times New Roman" w:hint="eastAsia"/>
+          <w:rFonts w:ascii="Times New Roman" w:hAnsi="Times New Roman" w:cs="Times New Roman"/>
           <w:sz w:val="36"/>
           <w:szCs w:val="36"/>
         </w:rPr>
@@ -13852,7 +14586,25 @@
           <w:sz w:val="36"/>
           <w:szCs w:val="36"/>
         </w:rPr>
-        <w:t xml:space="preserve"> (beq)</w:t>
+        <w:t xml:space="preserve"> (</w:t>
+      </w:r>
+      <w:proofErr w:type="spellStart"/>
+      <w:r>
+        <w:rPr>
+          <w:rFonts w:ascii="Times New Roman" w:hAnsi="Times New Roman" w:cs="Times New Roman"/>
+          <w:sz w:val="36"/>
+          <w:szCs w:val="36"/>
+        </w:rPr>
+        <w:t>beq</w:t>
+      </w:r>
+      <w:proofErr w:type="spellEnd"/>
+      <w:r>
+        <w:rPr>
+          <w:rFonts w:ascii="Times New Roman" w:hAnsi="Times New Roman" w:cs="Times New Roman"/>
+          <w:sz w:val="36"/>
+          <w:szCs w:val="36"/>
+        </w:rPr>
+        <w:t>)</w:t>
       </w:r>
     </w:p>
     <w:p>
@@ -13867,6 +14619,7 @@
       <w:r>
         <w:rPr>
           <w:rFonts w:ascii="Times New Roman" w:hAnsi="Times New Roman" w:cs="Times New Roman"/>
+          <w:noProof/>
           <w:sz w:val="36"/>
           <w:szCs w:val="36"/>
         </w:rPr>
@@ -13979,6 +14732,7 @@
         </w:rPr>
         <w:t xml:space="preserve"> </w:t>
       </w:r>
+      <w:proofErr w:type="spellStart"/>
       <w:r>
         <w:rPr>
           <w:rFonts w:ascii="Times New Roman" w:hAnsi="Times New Roman" w:cs="Times New Roman"/>
@@ -13989,6 +14743,7 @@
         </w:rPr>
         <w:t>beq</w:t>
       </w:r>
+      <w:proofErr w:type="spellEnd"/>
       <w:r>
         <w:rPr>
           <w:rFonts w:ascii="Times New Roman" w:hAnsi="Times New Roman" w:cs="Times New Roman"/>
@@ -14138,6 +14893,7 @@
                 <w:szCs w:val="32"/>
               </w:rPr>
             </w:pPr>
+            <w:proofErr w:type="spellStart"/>
             <w:r>
               <w:rPr>
                 <w:rFonts w:ascii="Times New Roman" w:hAnsi="Times New Roman" w:cs="Times New Roman"/>
@@ -14146,6 +14902,7 @@
               </w:rPr>
               <w:t>id_aluop</w:t>
             </w:r>
+            <w:proofErr w:type="spellEnd"/>
           </w:p>
         </w:tc>
         <w:tc>
@@ -14491,6 +15248,7 @@
                 <w:szCs w:val="32"/>
               </w:rPr>
             </w:pPr>
+            <w:proofErr w:type="spellStart"/>
             <w:r>
               <w:rPr>
                 <w:rFonts w:ascii="Times New Roman" w:hAnsi="Times New Roman" w:cs="Times New Roman"/>
@@ -14499,6 +15257,7 @@
               </w:rPr>
               <w:t>id_imm</w:t>
             </w:r>
+            <w:proofErr w:type="spellEnd"/>
           </w:p>
         </w:tc>
         <w:tc>
@@ -14611,6 +15370,7 @@
                 <w:szCs w:val="32"/>
               </w:rPr>
             </w:pPr>
+            <w:proofErr w:type="spellStart"/>
             <w:r>
               <w:rPr>
                 <w:rFonts w:ascii="Times New Roman" w:hAnsi="Times New Roman" w:cs="Times New Roman"/>
@@ -14619,6 +15379,7 @@
               </w:rPr>
               <w:t>id_memrd</w:t>
             </w:r>
+            <w:proofErr w:type="spellEnd"/>
           </w:p>
         </w:tc>
         <w:tc>
@@ -14667,6 +15428,7 @@
                 <w:szCs w:val="32"/>
               </w:rPr>
             </w:pPr>
+            <w:proofErr w:type="spellStart"/>
             <w:r>
               <w:rPr>
                 <w:rFonts w:ascii="Times New Roman" w:hAnsi="Times New Roman" w:cs="Times New Roman"/>
@@ -14675,6 +15437,7 @@
               </w:rPr>
               <w:t>id_memwr</w:t>
             </w:r>
+            <w:proofErr w:type="spellEnd"/>
           </w:p>
         </w:tc>
         <w:tc>
@@ -14731,6 +15494,7 @@
                 <w:szCs w:val="32"/>
               </w:rPr>
             </w:pPr>
+            <w:proofErr w:type="spellStart"/>
             <w:r>
               <w:rPr>
                 <w:rFonts w:ascii="Times New Roman" w:hAnsi="Times New Roman" w:cs="Times New Roman"/>
@@ -14739,6 +15503,7 @@
               </w:rPr>
               <w:t>id_rd</w:t>
             </w:r>
+            <w:proofErr w:type="spellEnd"/>
           </w:p>
         </w:tc>
         <w:tc>
@@ -14787,6 +15552,7 @@
                 <w:szCs w:val="32"/>
               </w:rPr>
             </w:pPr>
+            <w:proofErr w:type="spellStart"/>
             <w:r>
               <w:rPr>
                 <w:rFonts w:ascii="Times New Roman" w:hAnsi="Times New Roman" w:cs="Times New Roman"/>
@@ -14795,6 +15561,7 @@
               </w:rPr>
               <w:t>id_wreg</w:t>
             </w:r>
+            <w:proofErr w:type="spellEnd"/>
           </w:p>
         </w:tc>
         <w:tc>
@@ -14843,6 +15610,7 @@
                 <w:szCs w:val="32"/>
               </w:rPr>
             </w:pPr>
+            <w:proofErr w:type="spellStart"/>
             <w:r>
               <w:rPr>
                 <w:rFonts w:ascii="Times New Roman" w:hAnsi="Times New Roman" w:cs="Times New Roman"/>
@@ -14851,6 +15619,7 @@
               </w:rPr>
               <w:t>id_branch_taken</w:t>
             </w:r>
+            <w:proofErr w:type="spellEnd"/>
           </w:p>
         </w:tc>
         <w:tc>
@@ -14899,6 +15668,7 @@
                 <w:szCs w:val="32"/>
               </w:rPr>
             </w:pPr>
+            <w:proofErr w:type="spellStart"/>
             <w:r>
               <w:rPr>
                 <w:rFonts w:ascii="Times New Roman" w:hAnsi="Times New Roman" w:cs="Times New Roman"/>
@@ -14907,6 +15677,7 @@
               </w:rPr>
               <w:t>id_is_in_delayslot</w:t>
             </w:r>
+            <w:proofErr w:type="spellEnd"/>
           </w:p>
         </w:tc>
         <w:tc>
@@ -14955,6 +15726,7 @@
                 <w:szCs w:val="32"/>
               </w:rPr>
             </w:pPr>
+            <w:proofErr w:type="spellStart"/>
             <w:r>
               <w:rPr>
                 <w:rFonts w:ascii="Times New Roman" w:hAnsi="Times New Roman" w:cs="Times New Roman"/>
@@ -14963,6 +15735,7 @@
               </w:rPr>
               <w:t>id_next_inst_in_delayslot</w:t>
             </w:r>
+            <w:proofErr w:type="spellEnd"/>
           </w:p>
         </w:tc>
         <w:tc>
@@ -15011,6 +15784,7 @@
                 <w:szCs w:val="32"/>
               </w:rPr>
             </w:pPr>
+            <w:proofErr w:type="spellStart"/>
             <w:r>
               <w:rPr>
                 <w:rFonts w:ascii="Times New Roman" w:hAnsi="Times New Roman" w:cs="Times New Roman"/>
@@ -15019,6 +15793,7 @@
               </w:rPr>
               <w:t>id_link_addr</w:t>
             </w:r>
+            <w:proofErr w:type="spellEnd"/>
           </w:p>
         </w:tc>
         <w:tc>
@@ -15067,6 +15842,7 @@
                 <w:szCs w:val="32"/>
               </w:rPr>
             </w:pPr>
+            <w:proofErr w:type="spellStart"/>
             <w:r>
               <w:rPr>
                 <w:rFonts w:ascii="Times New Roman" w:hAnsi="Times New Roman" w:cs="Times New Roman"/>
@@ -15075,6 +15851,7 @@
               </w:rPr>
               <w:t>id_branch_target_addr</w:t>
             </w:r>
+            <w:proofErr w:type="spellEnd"/>
           </w:p>
         </w:tc>
         <w:tc>
@@ -15140,7 +15917,7 @@
       <w:pPr>
         <w:pStyle w:val="a3"/>
         <w:rPr>
-          <w:rFonts w:ascii="Times New Roman" w:hAnsi="Times New Roman" w:cs="Times New Roman" w:hint="eastAsia"/>
+          <w:rFonts w:ascii="Times New Roman" w:hAnsi="Times New Roman" w:cs="Times New Roman"/>
           <w:sz w:val="36"/>
           <w:szCs w:val="36"/>
         </w:rPr>
@@ -15173,7 +15950,25 @@
           <w:sz w:val="36"/>
           <w:szCs w:val="36"/>
         </w:rPr>
-        <w:t>-type instruction (bne)</w:t>
+        <w:t>-type instruction (</w:t>
+      </w:r>
+      <w:proofErr w:type="spellStart"/>
+      <w:r>
+        <w:rPr>
+          <w:rFonts w:ascii="Times New Roman" w:hAnsi="Times New Roman" w:cs="Times New Roman"/>
+          <w:sz w:val="36"/>
+          <w:szCs w:val="36"/>
+        </w:rPr>
+        <w:t>bne</w:t>
+      </w:r>
+      <w:proofErr w:type="spellEnd"/>
+      <w:r>
+        <w:rPr>
+          <w:rFonts w:ascii="Times New Roman" w:hAnsi="Times New Roman" w:cs="Times New Roman"/>
+          <w:sz w:val="36"/>
+          <w:szCs w:val="36"/>
+        </w:rPr>
+        <w:t>)</w:t>
       </w:r>
     </w:p>
     <w:p>
@@ -15188,6 +15983,7 @@
       <w:r>
         <w:rPr>
           <w:rFonts w:ascii="Times New Roman" w:hAnsi="Times New Roman" w:cs="Times New Roman"/>
+          <w:noProof/>
           <w:sz w:val="36"/>
           <w:szCs w:val="36"/>
         </w:rPr>
@@ -15298,8 +16094,9 @@
           <w:sz w:val="36"/>
           <w:szCs w:val="36"/>
         </w:rPr>
-        <w:t xml:space="preserve"> b</w:t>
-      </w:r>
+        <w:t xml:space="preserve"> </w:t>
+      </w:r>
+      <w:proofErr w:type="spellStart"/>
       <w:r>
         <w:rPr>
           <w:rFonts w:ascii="Times New Roman" w:hAnsi="Times New Roman" w:cs="Times New Roman"/>
@@ -15308,8 +16105,19 @@
           <w:sz w:val="36"/>
           <w:szCs w:val="36"/>
         </w:rPr>
+        <w:t>b</w:t>
+      </w:r>
+      <w:r>
+        <w:rPr>
+          <w:rFonts w:ascii="Times New Roman" w:hAnsi="Times New Roman" w:cs="Times New Roman"/>
+          <w:b/>
+          <w:bCs/>
+          <w:sz w:val="36"/>
+          <w:szCs w:val="36"/>
+        </w:rPr>
         <w:t>ne</w:t>
       </w:r>
+      <w:proofErr w:type="spellEnd"/>
       <w:r>
         <w:rPr>
           <w:rFonts w:ascii="Times New Roman" w:hAnsi="Times New Roman" w:cs="Times New Roman"/>
@@ -15449,6 +16257,7 @@
                 <w:szCs w:val="32"/>
               </w:rPr>
             </w:pPr>
+            <w:proofErr w:type="spellStart"/>
             <w:r>
               <w:rPr>
                 <w:rFonts w:ascii="Times New Roman" w:hAnsi="Times New Roman" w:cs="Times New Roman"/>
@@ -15458,6 +16267,7 @@
               <w:lastRenderedPageBreak/>
               <w:t>id_aluop</w:t>
             </w:r>
+            <w:proofErr w:type="spellEnd"/>
           </w:p>
         </w:tc>
         <w:tc>
@@ -15794,6 +16604,7 @@
                 <w:szCs w:val="32"/>
               </w:rPr>
             </w:pPr>
+            <w:proofErr w:type="spellStart"/>
             <w:r>
               <w:rPr>
                 <w:rFonts w:ascii="Times New Roman" w:hAnsi="Times New Roman" w:cs="Times New Roman"/>
@@ -15802,6 +16613,7 @@
               </w:rPr>
               <w:t>id_imm</w:t>
             </w:r>
+            <w:proofErr w:type="spellEnd"/>
           </w:p>
         </w:tc>
         <w:tc>
@@ -15906,6 +16718,7 @@
                 <w:szCs w:val="32"/>
               </w:rPr>
             </w:pPr>
+            <w:proofErr w:type="spellStart"/>
             <w:r>
               <w:rPr>
                 <w:rFonts w:ascii="Times New Roman" w:hAnsi="Times New Roman" w:cs="Times New Roman"/>
@@ -15914,6 +16727,7 @@
               </w:rPr>
               <w:t>id_memrd</w:t>
             </w:r>
+            <w:proofErr w:type="spellEnd"/>
           </w:p>
         </w:tc>
         <w:tc>
@@ -15962,6 +16776,7 @@
                 <w:szCs w:val="32"/>
               </w:rPr>
             </w:pPr>
+            <w:proofErr w:type="spellStart"/>
             <w:r>
               <w:rPr>
                 <w:rFonts w:ascii="Times New Roman" w:hAnsi="Times New Roman" w:cs="Times New Roman"/>
@@ -15970,6 +16785,7 @@
               </w:rPr>
               <w:t>id_memwr</w:t>
             </w:r>
+            <w:proofErr w:type="spellEnd"/>
           </w:p>
         </w:tc>
         <w:tc>
@@ -16018,6 +16834,7 @@
                 <w:szCs w:val="32"/>
               </w:rPr>
             </w:pPr>
+            <w:proofErr w:type="spellStart"/>
             <w:r>
               <w:rPr>
                 <w:rFonts w:ascii="Times New Roman" w:hAnsi="Times New Roman" w:cs="Times New Roman"/>
@@ -16026,6 +16843,7 @@
               </w:rPr>
               <w:t>id_rd</w:t>
             </w:r>
+            <w:proofErr w:type="spellEnd"/>
           </w:p>
         </w:tc>
         <w:tc>
@@ -16074,6 +16892,7 @@
                 <w:szCs w:val="32"/>
               </w:rPr>
             </w:pPr>
+            <w:proofErr w:type="spellStart"/>
             <w:r>
               <w:rPr>
                 <w:rFonts w:ascii="Times New Roman" w:hAnsi="Times New Roman" w:cs="Times New Roman"/>
@@ -16082,6 +16901,7 @@
               </w:rPr>
               <w:t>id_wreg</w:t>
             </w:r>
+            <w:proofErr w:type="spellEnd"/>
           </w:p>
         </w:tc>
         <w:tc>
@@ -16130,6 +16950,7 @@
                 <w:szCs w:val="32"/>
               </w:rPr>
             </w:pPr>
+            <w:proofErr w:type="spellStart"/>
             <w:r>
               <w:rPr>
                 <w:rFonts w:ascii="Times New Roman" w:hAnsi="Times New Roman" w:cs="Times New Roman"/>
@@ -16138,6 +16959,7 @@
               </w:rPr>
               <w:t>id_branch_taken</w:t>
             </w:r>
+            <w:proofErr w:type="spellEnd"/>
           </w:p>
         </w:tc>
         <w:tc>
@@ -16186,6 +17008,7 @@
                 <w:szCs w:val="32"/>
               </w:rPr>
             </w:pPr>
+            <w:proofErr w:type="spellStart"/>
             <w:r>
               <w:rPr>
                 <w:rFonts w:ascii="Times New Roman" w:hAnsi="Times New Roman" w:cs="Times New Roman"/>
@@ -16194,6 +17017,7 @@
               </w:rPr>
               <w:t>id_is_in_delayslot</w:t>
             </w:r>
+            <w:proofErr w:type="spellEnd"/>
           </w:p>
         </w:tc>
         <w:tc>
@@ -16242,6 +17066,7 @@
                 <w:szCs w:val="32"/>
               </w:rPr>
             </w:pPr>
+            <w:proofErr w:type="spellStart"/>
             <w:r>
               <w:rPr>
                 <w:rFonts w:ascii="Times New Roman" w:hAnsi="Times New Roman" w:cs="Times New Roman"/>
@@ -16250,6 +17075,7 @@
               </w:rPr>
               <w:t>id_next_inst_in_delayslot</w:t>
             </w:r>
+            <w:proofErr w:type="spellEnd"/>
           </w:p>
         </w:tc>
         <w:tc>
@@ -16298,6 +17124,7 @@
                 <w:szCs w:val="32"/>
               </w:rPr>
             </w:pPr>
+            <w:proofErr w:type="spellStart"/>
             <w:r>
               <w:rPr>
                 <w:rFonts w:ascii="Times New Roman" w:hAnsi="Times New Roman" w:cs="Times New Roman"/>
@@ -16306,6 +17133,7 @@
               </w:rPr>
               <w:t>id_link_addr</w:t>
             </w:r>
+            <w:proofErr w:type="spellEnd"/>
           </w:p>
         </w:tc>
         <w:tc>
@@ -16354,6 +17182,7 @@
                 <w:szCs w:val="32"/>
               </w:rPr>
             </w:pPr>
+            <w:proofErr w:type="spellStart"/>
             <w:r>
               <w:rPr>
                 <w:rFonts w:ascii="Times New Roman" w:hAnsi="Times New Roman" w:cs="Times New Roman"/>
@@ -16362,6 +17191,7 @@
               </w:rPr>
               <w:t>id_branch_target_addr</w:t>
             </w:r>
+            <w:proofErr w:type="spellEnd"/>
           </w:p>
         </w:tc>
         <w:tc>
@@ -16427,7 +17257,7 @@
       <w:pPr>
         <w:pStyle w:val="a3"/>
         <w:rPr>
-          <w:rFonts w:ascii="Times New Roman" w:hAnsi="Times New Roman" w:cs="Times New Roman" w:hint="eastAsia"/>
+          <w:rFonts w:ascii="Times New Roman" w:hAnsi="Times New Roman" w:cs="Times New Roman"/>
           <w:sz w:val="36"/>
           <w:szCs w:val="36"/>
         </w:rPr>
@@ -16460,7 +17290,25 @@
           <w:sz w:val="36"/>
           <w:szCs w:val="36"/>
         </w:rPr>
-        <w:t>-type instruction (bge)</w:t>
+        <w:t>-type instruction (</w:t>
+      </w:r>
+      <w:proofErr w:type="spellStart"/>
+      <w:r>
+        <w:rPr>
+          <w:rFonts w:ascii="Times New Roman" w:hAnsi="Times New Roman" w:cs="Times New Roman"/>
+          <w:sz w:val="36"/>
+          <w:szCs w:val="36"/>
+        </w:rPr>
+        <w:t>bge</w:t>
+      </w:r>
+      <w:proofErr w:type="spellEnd"/>
+      <w:r>
+        <w:rPr>
+          <w:rFonts w:ascii="Times New Roman" w:hAnsi="Times New Roman" w:cs="Times New Roman"/>
+          <w:sz w:val="36"/>
+          <w:szCs w:val="36"/>
+        </w:rPr>
+        <w:t>)</w:t>
       </w:r>
     </w:p>
     <w:p>
@@ -16475,6 +17323,7 @@
       <w:r>
         <w:rPr>
           <w:rFonts w:ascii="Times New Roman" w:hAnsi="Times New Roman" w:cs="Times New Roman"/>
+          <w:noProof/>
           <w:sz w:val="36"/>
           <w:szCs w:val="36"/>
         </w:rPr>
@@ -16570,8 +17419,9 @@
           <w:sz w:val="36"/>
           <w:szCs w:val="36"/>
         </w:rPr>
-        <w:t xml:space="preserve"> b</w:t>
-      </w:r>
+        <w:t xml:space="preserve"> </w:t>
+      </w:r>
+      <w:proofErr w:type="spellStart"/>
       <w:r>
         <w:rPr>
           <w:rFonts w:ascii="Times New Roman" w:hAnsi="Times New Roman" w:cs="Times New Roman"/>
@@ -16580,8 +17430,19 @@
           <w:sz w:val="36"/>
           <w:szCs w:val="36"/>
         </w:rPr>
+        <w:t>b</w:t>
+      </w:r>
+      <w:r>
+        <w:rPr>
+          <w:rFonts w:ascii="Times New Roman" w:hAnsi="Times New Roman" w:cs="Times New Roman"/>
+          <w:b/>
+          <w:bCs/>
+          <w:sz w:val="36"/>
+          <w:szCs w:val="36"/>
+        </w:rPr>
         <w:t>ge</w:t>
       </w:r>
+      <w:proofErr w:type="spellEnd"/>
       <w:r>
         <w:rPr>
           <w:rFonts w:ascii="Times New Roman" w:hAnsi="Times New Roman" w:cs="Times New Roman"/>
@@ -16711,6 +17572,7 @@
                 <w:szCs w:val="32"/>
               </w:rPr>
             </w:pPr>
+            <w:proofErr w:type="spellStart"/>
             <w:r>
               <w:rPr>
                 <w:rFonts w:ascii="Times New Roman" w:hAnsi="Times New Roman" w:cs="Times New Roman"/>
@@ -16719,6 +17581,7 @@
               </w:rPr>
               <w:t>id_aluop</w:t>
             </w:r>
+            <w:proofErr w:type="spellEnd"/>
           </w:p>
         </w:tc>
         <w:tc>
@@ -17047,6 +17910,7 @@
                 <w:szCs w:val="32"/>
               </w:rPr>
             </w:pPr>
+            <w:proofErr w:type="spellStart"/>
             <w:r>
               <w:rPr>
                 <w:rFonts w:ascii="Times New Roman" w:hAnsi="Times New Roman" w:cs="Times New Roman"/>
@@ -17055,6 +17919,7 @@
               </w:rPr>
               <w:t>id_imm</w:t>
             </w:r>
+            <w:proofErr w:type="spellEnd"/>
           </w:p>
         </w:tc>
         <w:tc>
@@ -17167,6 +18032,7 @@
                 <w:szCs w:val="32"/>
               </w:rPr>
             </w:pPr>
+            <w:proofErr w:type="spellStart"/>
             <w:r>
               <w:rPr>
                 <w:rFonts w:ascii="Times New Roman" w:hAnsi="Times New Roman" w:cs="Times New Roman"/>
@@ -17175,6 +18041,7 @@
               </w:rPr>
               <w:t>id_memrd</w:t>
             </w:r>
+            <w:proofErr w:type="spellEnd"/>
           </w:p>
         </w:tc>
         <w:tc>
@@ -17223,6 +18090,7 @@
                 <w:szCs w:val="32"/>
               </w:rPr>
             </w:pPr>
+            <w:proofErr w:type="spellStart"/>
             <w:r>
               <w:rPr>
                 <w:rFonts w:ascii="Times New Roman" w:hAnsi="Times New Roman" w:cs="Times New Roman"/>
@@ -17231,6 +18099,7 @@
               </w:rPr>
               <w:t>id_memwr</w:t>
             </w:r>
+            <w:proofErr w:type="spellEnd"/>
           </w:p>
         </w:tc>
         <w:tc>
@@ -17279,6 +18148,7 @@
                 <w:szCs w:val="32"/>
               </w:rPr>
             </w:pPr>
+            <w:proofErr w:type="spellStart"/>
             <w:r>
               <w:rPr>
                 <w:rFonts w:ascii="Times New Roman" w:hAnsi="Times New Roman" w:cs="Times New Roman"/>
@@ -17287,6 +18157,7 @@
               </w:rPr>
               <w:t>id_rd</w:t>
             </w:r>
+            <w:proofErr w:type="spellEnd"/>
           </w:p>
         </w:tc>
         <w:tc>
@@ -17335,6 +18206,7 @@
                 <w:szCs w:val="32"/>
               </w:rPr>
             </w:pPr>
+            <w:proofErr w:type="spellStart"/>
             <w:r>
               <w:rPr>
                 <w:rFonts w:ascii="Times New Roman" w:hAnsi="Times New Roman" w:cs="Times New Roman"/>
@@ -17343,6 +18215,7 @@
               </w:rPr>
               <w:t>id_wreg</w:t>
             </w:r>
+            <w:proofErr w:type="spellEnd"/>
           </w:p>
         </w:tc>
         <w:tc>
@@ -17391,6 +18264,7 @@
                 <w:szCs w:val="32"/>
               </w:rPr>
             </w:pPr>
+            <w:proofErr w:type="spellStart"/>
             <w:r>
               <w:rPr>
                 <w:rFonts w:ascii="Times New Roman" w:hAnsi="Times New Roman" w:cs="Times New Roman"/>
@@ -17399,6 +18273,7 @@
               </w:rPr>
               <w:t>id_branch_taken</w:t>
             </w:r>
+            <w:proofErr w:type="spellEnd"/>
           </w:p>
         </w:tc>
         <w:tc>
@@ -17447,6 +18322,7 @@
                 <w:szCs w:val="32"/>
               </w:rPr>
             </w:pPr>
+            <w:proofErr w:type="spellStart"/>
             <w:r>
               <w:rPr>
                 <w:rFonts w:ascii="Times New Roman" w:hAnsi="Times New Roman" w:cs="Times New Roman"/>
@@ -17455,6 +18331,7 @@
               </w:rPr>
               <w:t>id_is_in_delayslot</w:t>
             </w:r>
+            <w:proofErr w:type="spellEnd"/>
           </w:p>
         </w:tc>
         <w:tc>
@@ -17503,6 +18380,7 @@
                 <w:szCs w:val="32"/>
               </w:rPr>
             </w:pPr>
+            <w:proofErr w:type="spellStart"/>
             <w:r>
               <w:rPr>
                 <w:rFonts w:ascii="Times New Roman" w:hAnsi="Times New Roman" w:cs="Times New Roman"/>
@@ -17511,6 +18389,7 @@
               </w:rPr>
               <w:t>id_next_inst_in_delayslot</w:t>
             </w:r>
+            <w:proofErr w:type="spellEnd"/>
           </w:p>
         </w:tc>
         <w:tc>
@@ -17559,6 +18438,7 @@
                 <w:szCs w:val="32"/>
               </w:rPr>
             </w:pPr>
+            <w:proofErr w:type="spellStart"/>
             <w:r>
               <w:rPr>
                 <w:rFonts w:ascii="Times New Roman" w:hAnsi="Times New Roman" w:cs="Times New Roman"/>
@@ -17567,6 +18447,7 @@
               </w:rPr>
               <w:t>id_link_addr</w:t>
             </w:r>
+            <w:proofErr w:type="spellEnd"/>
           </w:p>
         </w:tc>
         <w:tc>
@@ -17615,6 +18496,7 @@
                 <w:szCs w:val="32"/>
               </w:rPr>
             </w:pPr>
+            <w:proofErr w:type="spellStart"/>
             <w:r>
               <w:rPr>
                 <w:rFonts w:ascii="Times New Roman" w:hAnsi="Times New Roman" w:cs="Times New Roman"/>
@@ -17623,6 +18505,7 @@
               </w:rPr>
               <w:t>id_branch_target_addr</w:t>
             </w:r>
+            <w:proofErr w:type="spellEnd"/>
           </w:p>
         </w:tc>
         <w:tc>
@@ -17662,7 +18545,7 @@
       <w:pPr>
         <w:pStyle w:val="a3"/>
         <w:rPr>
-          <w:rFonts w:ascii="Times New Roman" w:hAnsi="Times New Roman" w:cs="Times New Roman" w:hint="eastAsia"/>
+          <w:rFonts w:ascii="Times New Roman" w:hAnsi="Times New Roman" w:cs="Times New Roman"/>
           <w:sz w:val="36"/>
           <w:szCs w:val="36"/>
         </w:rPr>
@@ -17695,7 +18578,25 @@
           <w:sz w:val="36"/>
           <w:szCs w:val="36"/>
         </w:rPr>
-        <w:t xml:space="preserve"> (auipc)</w:t>
+        <w:t xml:space="preserve"> (</w:t>
+      </w:r>
+      <w:proofErr w:type="spellStart"/>
+      <w:r>
+        <w:rPr>
+          <w:rFonts w:ascii="Times New Roman" w:hAnsi="Times New Roman" w:cs="Times New Roman"/>
+          <w:sz w:val="36"/>
+          <w:szCs w:val="36"/>
+        </w:rPr>
+        <w:t>auipc</w:t>
+      </w:r>
+      <w:proofErr w:type="spellEnd"/>
+      <w:r>
+        <w:rPr>
+          <w:rFonts w:ascii="Times New Roman" w:hAnsi="Times New Roman" w:cs="Times New Roman"/>
+          <w:sz w:val="36"/>
+          <w:szCs w:val="36"/>
+        </w:rPr>
+        <w:t>)</w:t>
       </w:r>
     </w:p>
     <w:p>
@@ -17710,6 +18611,7 @@
       <w:r>
         <w:rPr>
           <w:rFonts w:ascii="Times New Roman" w:hAnsi="Times New Roman" w:cs="Times New Roman"/>
+          <w:noProof/>
           <w:sz w:val="36"/>
           <w:szCs w:val="36"/>
         </w:rPr>
@@ -17823,6 +18725,7 @@
         </w:rPr>
         <w:t xml:space="preserve"> </w:t>
       </w:r>
+      <w:proofErr w:type="spellStart"/>
       <w:r>
         <w:rPr>
           <w:rFonts w:ascii="Times New Roman" w:hAnsi="Times New Roman" w:cs="Times New Roman"/>
@@ -17833,6 +18736,7 @@
         </w:rPr>
         <w:t>auipc</w:t>
       </w:r>
+      <w:proofErr w:type="spellEnd"/>
       <w:r>
         <w:rPr>
           <w:rFonts w:ascii="Times New Roman" w:hAnsi="Times New Roman" w:cs="Times New Roman"/>
@@ -17962,6 +18866,7 @@
                 <w:szCs w:val="32"/>
               </w:rPr>
             </w:pPr>
+            <w:proofErr w:type="spellStart"/>
             <w:r>
               <w:rPr>
                 <w:rFonts w:ascii="Times New Roman" w:hAnsi="Times New Roman" w:cs="Times New Roman"/>
@@ -17970,6 +18875,7 @@
               </w:rPr>
               <w:t>id_aluop</w:t>
             </w:r>
+            <w:proofErr w:type="spellEnd"/>
           </w:p>
         </w:tc>
         <w:tc>
@@ -18306,6 +19212,7 @@
                 <w:szCs w:val="32"/>
               </w:rPr>
             </w:pPr>
+            <w:proofErr w:type="spellStart"/>
             <w:r>
               <w:rPr>
                 <w:rFonts w:ascii="Times New Roman" w:hAnsi="Times New Roman" w:cs="Times New Roman"/>
@@ -18314,6 +19221,7 @@
               </w:rPr>
               <w:t>id_imm</w:t>
             </w:r>
+            <w:proofErr w:type="spellEnd"/>
           </w:p>
         </w:tc>
         <w:tc>
@@ -18426,6 +19334,7 @@
                 <w:szCs w:val="32"/>
               </w:rPr>
             </w:pPr>
+            <w:proofErr w:type="spellStart"/>
             <w:r>
               <w:rPr>
                 <w:rFonts w:ascii="Times New Roman" w:hAnsi="Times New Roman" w:cs="Times New Roman"/>
@@ -18434,6 +19343,7 @@
               </w:rPr>
               <w:t>id_memrd</w:t>
             </w:r>
+            <w:proofErr w:type="spellEnd"/>
           </w:p>
         </w:tc>
         <w:tc>
@@ -18482,6 +19392,7 @@
                 <w:szCs w:val="32"/>
               </w:rPr>
             </w:pPr>
+            <w:proofErr w:type="spellStart"/>
             <w:r>
               <w:rPr>
                 <w:rFonts w:ascii="Times New Roman" w:hAnsi="Times New Roman" w:cs="Times New Roman"/>
@@ -18490,6 +19401,7 @@
               </w:rPr>
               <w:t>id_memwr</w:t>
             </w:r>
+            <w:proofErr w:type="spellEnd"/>
           </w:p>
         </w:tc>
         <w:tc>
@@ -18538,6 +19450,7 @@
                 <w:szCs w:val="32"/>
               </w:rPr>
             </w:pPr>
+            <w:proofErr w:type="spellStart"/>
             <w:r>
               <w:rPr>
                 <w:rFonts w:ascii="Times New Roman" w:hAnsi="Times New Roman" w:cs="Times New Roman"/>
@@ -18546,6 +19459,7 @@
               </w:rPr>
               <w:t>id_rd</w:t>
             </w:r>
+            <w:proofErr w:type="spellEnd"/>
           </w:p>
         </w:tc>
         <w:tc>
@@ -18602,6 +19516,7 @@
                 <w:szCs w:val="32"/>
               </w:rPr>
             </w:pPr>
+            <w:proofErr w:type="spellStart"/>
             <w:r>
               <w:rPr>
                 <w:rFonts w:ascii="Times New Roman" w:hAnsi="Times New Roman" w:cs="Times New Roman"/>
@@ -18610,6 +19525,7 @@
               </w:rPr>
               <w:t>id_wreg</w:t>
             </w:r>
+            <w:proofErr w:type="spellEnd"/>
           </w:p>
         </w:tc>
         <w:tc>
@@ -18666,6 +19582,7 @@
                 <w:szCs w:val="32"/>
               </w:rPr>
             </w:pPr>
+            <w:proofErr w:type="spellStart"/>
             <w:r>
               <w:rPr>
                 <w:rFonts w:ascii="Times New Roman" w:hAnsi="Times New Roman" w:cs="Times New Roman"/>
@@ -18674,6 +19591,7 @@
               </w:rPr>
               <w:t>id_branch_taken</w:t>
             </w:r>
+            <w:proofErr w:type="spellEnd"/>
           </w:p>
         </w:tc>
         <w:tc>
@@ -18722,6 +19640,7 @@
                 <w:szCs w:val="32"/>
               </w:rPr>
             </w:pPr>
+            <w:proofErr w:type="spellStart"/>
             <w:r>
               <w:rPr>
                 <w:rFonts w:ascii="Times New Roman" w:hAnsi="Times New Roman" w:cs="Times New Roman"/>
@@ -18730,6 +19649,7 @@
               </w:rPr>
               <w:t>id_is_in_delayslot</w:t>
             </w:r>
+            <w:proofErr w:type="spellEnd"/>
           </w:p>
         </w:tc>
         <w:tc>
@@ -18778,6 +19698,7 @@
                 <w:szCs w:val="32"/>
               </w:rPr>
             </w:pPr>
+            <w:proofErr w:type="spellStart"/>
             <w:r>
               <w:rPr>
                 <w:rFonts w:ascii="Times New Roman" w:hAnsi="Times New Roman" w:cs="Times New Roman"/>
@@ -18786,6 +19707,7 @@
               </w:rPr>
               <w:t>id_next_inst_in_delayslot</w:t>
             </w:r>
+            <w:proofErr w:type="spellEnd"/>
           </w:p>
         </w:tc>
         <w:tc>
@@ -18834,6 +19756,7 @@
                 <w:szCs w:val="32"/>
               </w:rPr>
             </w:pPr>
+            <w:proofErr w:type="spellStart"/>
             <w:r>
               <w:rPr>
                 <w:rFonts w:ascii="Times New Roman" w:hAnsi="Times New Roman" w:cs="Times New Roman"/>
@@ -18842,6 +19765,7 @@
               </w:rPr>
               <w:t>id_link_addr</w:t>
             </w:r>
+            <w:proofErr w:type="spellEnd"/>
           </w:p>
         </w:tc>
         <w:tc>
@@ -18890,6 +19814,7 @@
                 <w:szCs w:val="32"/>
               </w:rPr>
             </w:pPr>
+            <w:proofErr w:type="spellStart"/>
             <w:r>
               <w:rPr>
                 <w:rFonts w:ascii="Times New Roman" w:hAnsi="Times New Roman" w:cs="Times New Roman"/>
@@ -18899,6 +19824,7 @@
               <w:lastRenderedPageBreak/>
               <w:t>id_branch_target_addr</w:t>
             </w:r>
+            <w:proofErr w:type="spellEnd"/>
           </w:p>
         </w:tc>
         <w:tc>
@@ -18938,7 +19864,7 @@
       <w:pPr>
         <w:pStyle w:val="a3"/>
         <w:rPr>
-          <w:rFonts w:ascii="Times New Roman" w:hAnsi="Times New Roman" w:cs="Times New Roman" w:hint="eastAsia"/>
+          <w:rFonts w:ascii="Times New Roman" w:hAnsi="Times New Roman" w:cs="Times New Roman"/>
           <w:sz w:val="36"/>
           <w:szCs w:val="36"/>
         </w:rPr>
@@ -18963,7 +19889,25 @@
           <w:sz w:val="36"/>
           <w:szCs w:val="36"/>
         </w:rPr>
-        <w:t>U-type instruction (lui)</w:t>
+        <w:t>U-type instruction (</w:t>
+      </w:r>
+      <w:proofErr w:type="spellStart"/>
+      <w:r>
+        <w:rPr>
+          <w:rFonts w:ascii="Times New Roman" w:hAnsi="Times New Roman" w:cs="Times New Roman"/>
+          <w:sz w:val="36"/>
+          <w:szCs w:val="36"/>
+        </w:rPr>
+        <w:t>lui</w:t>
+      </w:r>
+      <w:proofErr w:type="spellEnd"/>
+      <w:r>
+        <w:rPr>
+          <w:rFonts w:ascii="Times New Roman" w:hAnsi="Times New Roman" w:cs="Times New Roman"/>
+          <w:sz w:val="36"/>
+          <w:szCs w:val="36"/>
+        </w:rPr>
+        <w:t>)</w:t>
       </w:r>
       <w:r>
         <w:rPr>
@@ -18984,6 +19928,7 @@
       <w:r>
         <w:rPr>
           <w:rFonts w:ascii="Times New Roman" w:hAnsi="Times New Roman" w:cs="Times New Roman"/>
+          <w:noProof/>
           <w:sz w:val="36"/>
           <w:szCs w:val="36"/>
         </w:rPr>
@@ -19096,6 +20041,7 @@
         </w:rPr>
         <w:t xml:space="preserve"> </w:t>
       </w:r>
+      <w:proofErr w:type="spellStart"/>
       <w:r>
         <w:rPr>
           <w:rFonts w:ascii="Times New Roman" w:hAnsi="Times New Roman" w:cs="Times New Roman"/>
@@ -19106,6 +20052,7 @@
         </w:rPr>
         <w:t>lui</w:t>
       </w:r>
+      <w:proofErr w:type="spellEnd"/>
       <w:r>
         <w:rPr>
           <w:rFonts w:ascii="Times New Roman" w:hAnsi="Times New Roman" w:cs="Times New Roman"/>
@@ -19225,6 +20172,7 @@
                 <w:szCs w:val="32"/>
               </w:rPr>
             </w:pPr>
+            <w:proofErr w:type="spellStart"/>
             <w:r>
               <w:rPr>
                 <w:rFonts w:ascii="Times New Roman" w:hAnsi="Times New Roman" w:cs="Times New Roman"/>
@@ -19233,6 +20181,7 @@
               </w:rPr>
               <w:t>id_aluop</w:t>
             </w:r>
+            <w:proofErr w:type="spellEnd"/>
           </w:p>
         </w:tc>
         <w:tc>
@@ -19545,6 +20494,7 @@
                 <w:szCs w:val="32"/>
               </w:rPr>
             </w:pPr>
+            <w:proofErr w:type="spellStart"/>
             <w:r>
               <w:rPr>
                 <w:rFonts w:ascii="Times New Roman" w:hAnsi="Times New Roman" w:cs="Times New Roman"/>
@@ -19553,6 +20503,7 @@
               </w:rPr>
               <w:t>id_imm</w:t>
             </w:r>
+            <w:proofErr w:type="spellEnd"/>
           </w:p>
         </w:tc>
         <w:tc>
@@ -19657,6 +20608,7 @@
                 <w:szCs w:val="32"/>
               </w:rPr>
             </w:pPr>
+            <w:proofErr w:type="spellStart"/>
             <w:r>
               <w:rPr>
                 <w:rFonts w:ascii="Times New Roman" w:hAnsi="Times New Roman" w:cs="Times New Roman"/>
@@ -19665,6 +20617,7 @@
               </w:rPr>
               <w:t>id_memrd</w:t>
             </w:r>
+            <w:proofErr w:type="spellEnd"/>
           </w:p>
         </w:tc>
         <w:tc>
@@ -19713,6 +20666,7 @@
                 <w:szCs w:val="32"/>
               </w:rPr>
             </w:pPr>
+            <w:proofErr w:type="spellStart"/>
             <w:r>
               <w:rPr>
                 <w:rFonts w:ascii="Times New Roman" w:hAnsi="Times New Roman" w:cs="Times New Roman"/>
@@ -19721,6 +20675,7 @@
               </w:rPr>
               <w:t>id_memwr</w:t>
             </w:r>
+            <w:proofErr w:type="spellEnd"/>
           </w:p>
         </w:tc>
         <w:tc>
@@ -19769,6 +20724,7 @@
                 <w:szCs w:val="32"/>
               </w:rPr>
             </w:pPr>
+            <w:proofErr w:type="spellStart"/>
             <w:r>
               <w:rPr>
                 <w:rFonts w:ascii="Times New Roman" w:hAnsi="Times New Roman" w:cs="Times New Roman"/>
@@ -19777,6 +20733,7 @@
               </w:rPr>
               <w:t>id_rd</w:t>
             </w:r>
+            <w:proofErr w:type="spellEnd"/>
           </w:p>
         </w:tc>
         <w:tc>
@@ -19825,6 +20782,7 @@
                 <w:szCs w:val="32"/>
               </w:rPr>
             </w:pPr>
+            <w:proofErr w:type="spellStart"/>
             <w:r>
               <w:rPr>
                 <w:rFonts w:ascii="Times New Roman" w:hAnsi="Times New Roman" w:cs="Times New Roman"/>
@@ -19833,6 +20791,7 @@
               </w:rPr>
               <w:t>id_wreg</w:t>
             </w:r>
+            <w:proofErr w:type="spellEnd"/>
           </w:p>
         </w:tc>
         <w:tc>
@@ -19881,6 +20840,7 @@
                 <w:szCs w:val="32"/>
               </w:rPr>
             </w:pPr>
+            <w:proofErr w:type="spellStart"/>
             <w:r>
               <w:rPr>
                 <w:rFonts w:ascii="Times New Roman" w:hAnsi="Times New Roman" w:cs="Times New Roman"/>
@@ -19889,6 +20849,7 @@
               </w:rPr>
               <w:t>id_branch_taken</w:t>
             </w:r>
+            <w:proofErr w:type="spellEnd"/>
           </w:p>
         </w:tc>
         <w:tc>
@@ -19937,6 +20898,7 @@
                 <w:szCs w:val="32"/>
               </w:rPr>
             </w:pPr>
+            <w:proofErr w:type="spellStart"/>
             <w:r>
               <w:rPr>
                 <w:rFonts w:ascii="Times New Roman" w:hAnsi="Times New Roman" w:cs="Times New Roman"/>
@@ -19945,6 +20907,7 @@
               </w:rPr>
               <w:t>id_is_in_delayslot</w:t>
             </w:r>
+            <w:proofErr w:type="spellEnd"/>
           </w:p>
         </w:tc>
         <w:tc>
@@ -19993,6 +20956,7 @@
                 <w:szCs w:val="32"/>
               </w:rPr>
             </w:pPr>
+            <w:proofErr w:type="spellStart"/>
             <w:r>
               <w:rPr>
                 <w:rFonts w:ascii="Times New Roman" w:hAnsi="Times New Roman" w:cs="Times New Roman"/>
@@ -20001,6 +20965,7 @@
               </w:rPr>
               <w:t>id_next_inst_in_delayslot</w:t>
             </w:r>
+            <w:proofErr w:type="spellEnd"/>
           </w:p>
         </w:tc>
         <w:tc>
@@ -20049,6 +21014,7 @@
                 <w:szCs w:val="32"/>
               </w:rPr>
             </w:pPr>
+            <w:proofErr w:type="spellStart"/>
             <w:r>
               <w:rPr>
                 <w:rFonts w:ascii="Times New Roman" w:hAnsi="Times New Roman" w:cs="Times New Roman"/>
@@ -20058,6 +21024,7 @@
               <w:lastRenderedPageBreak/>
               <w:t>id_link_addr</w:t>
             </w:r>
+            <w:proofErr w:type="spellEnd"/>
           </w:p>
         </w:tc>
         <w:tc>
@@ -20106,6 +21073,7 @@
                 <w:szCs w:val="32"/>
               </w:rPr>
             </w:pPr>
+            <w:proofErr w:type="spellStart"/>
             <w:r>
               <w:rPr>
                 <w:rFonts w:ascii="Times New Roman" w:hAnsi="Times New Roman" w:cs="Times New Roman"/>
@@ -20114,6 +21082,7 @@
               </w:rPr>
               <w:t>id_branch_target_addr</w:t>
             </w:r>
+            <w:proofErr w:type="spellEnd"/>
           </w:p>
         </w:tc>
         <w:tc>
@@ -20153,7 +21122,7 @@
       <w:pPr>
         <w:pStyle w:val="a3"/>
         <w:rPr>
-          <w:rFonts w:ascii="Times New Roman" w:hAnsi="Times New Roman" w:cs="Times New Roman" w:hint="eastAsia"/>
+          <w:rFonts w:ascii="Times New Roman" w:hAnsi="Times New Roman" w:cs="Times New Roman"/>
           <w:sz w:val="36"/>
           <w:szCs w:val="36"/>
         </w:rPr>
@@ -20186,7 +21155,25 @@
           <w:sz w:val="36"/>
           <w:szCs w:val="36"/>
         </w:rPr>
-        <w:t xml:space="preserve"> (jal)</w:t>
+        <w:t xml:space="preserve"> (</w:t>
+      </w:r>
+      <w:proofErr w:type="spellStart"/>
+      <w:r>
+        <w:rPr>
+          <w:rFonts w:ascii="Times New Roman" w:hAnsi="Times New Roman" w:cs="Times New Roman"/>
+          <w:sz w:val="36"/>
+          <w:szCs w:val="36"/>
+        </w:rPr>
+        <w:t>jal</w:t>
+      </w:r>
+      <w:proofErr w:type="spellEnd"/>
+      <w:r>
+        <w:rPr>
+          <w:rFonts w:ascii="Times New Roman" w:hAnsi="Times New Roman" w:cs="Times New Roman"/>
+          <w:sz w:val="36"/>
+          <w:szCs w:val="36"/>
+        </w:rPr>
+        <w:t>)</w:t>
       </w:r>
     </w:p>
     <w:p>
@@ -20201,6 +21188,7 @@
       <w:r>
         <w:rPr>
           <w:rFonts w:ascii="Times New Roman" w:hAnsi="Times New Roman" w:cs="Times New Roman"/>
+          <w:noProof/>
           <w:sz w:val="36"/>
           <w:szCs w:val="36"/>
         </w:rPr>
@@ -20341,6 +21329,7 @@
                 <w:szCs w:val="32"/>
               </w:rPr>
             </w:pPr>
+            <w:proofErr w:type="spellStart"/>
             <w:r>
               <w:rPr>
                 <w:rFonts w:ascii="Times New Roman" w:hAnsi="Times New Roman" w:cs="Times New Roman"/>
@@ -20349,6 +21338,7 @@
               </w:rPr>
               <w:t>id_aluop</w:t>
             </w:r>
+            <w:proofErr w:type="spellEnd"/>
           </w:p>
         </w:tc>
         <w:tc>
@@ -20669,6 +21659,7 @@
                 <w:szCs w:val="32"/>
               </w:rPr>
             </w:pPr>
+            <w:proofErr w:type="spellStart"/>
             <w:r>
               <w:rPr>
                 <w:rFonts w:ascii="Times New Roman" w:hAnsi="Times New Roman" w:cs="Times New Roman"/>
@@ -20677,6 +21668,7 @@
               </w:rPr>
               <w:t>id_imm</w:t>
             </w:r>
+            <w:proofErr w:type="spellEnd"/>
           </w:p>
         </w:tc>
         <w:tc>
@@ -20789,6 +21781,7 @@
                 <w:szCs w:val="32"/>
               </w:rPr>
             </w:pPr>
+            <w:proofErr w:type="spellStart"/>
             <w:r>
               <w:rPr>
                 <w:rFonts w:ascii="Times New Roman" w:hAnsi="Times New Roman" w:cs="Times New Roman"/>
@@ -20797,6 +21790,7 @@
               </w:rPr>
               <w:t>id_memrd</w:t>
             </w:r>
+            <w:proofErr w:type="spellEnd"/>
           </w:p>
         </w:tc>
         <w:tc>
@@ -20845,6 +21839,7 @@
                 <w:szCs w:val="32"/>
               </w:rPr>
             </w:pPr>
+            <w:proofErr w:type="spellStart"/>
             <w:r>
               <w:rPr>
                 <w:rFonts w:ascii="Times New Roman" w:hAnsi="Times New Roman" w:cs="Times New Roman"/>
@@ -20853,6 +21848,7 @@
               </w:rPr>
               <w:t>id_memwr</w:t>
             </w:r>
+            <w:proofErr w:type="spellEnd"/>
           </w:p>
         </w:tc>
         <w:tc>
@@ -20901,6 +21897,7 @@
                 <w:szCs w:val="32"/>
               </w:rPr>
             </w:pPr>
+            <w:proofErr w:type="spellStart"/>
             <w:r>
               <w:rPr>
                 <w:rFonts w:ascii="Times New Roman" w:hAnsi="Times New Roman" w:cs="Times New Roman"/>
@@ -20909,6 +21906,7 @@
               </w:rPr>
               <w:t>id_rd</w:t>
             </w:r>
+            <w:proofErr w:type="spellEnd"/>
           </w:p>
         </w:tc>
         <w:tc>
@@ -20965,6 +21963,7 @@
                 <w:szCs w:val="32"/>
               </w:rPr>
             </w:pPr>
+            <w:proofErr w:type="spellStart"/>
             <w:r>
               <w:rPr>
                 <w:rFonts w:ascii="Times New Roman" w:hAnsi="Times New Roman" w:cs="Times New Roman"/>
@@ -20973,6 +21972,7 @@
               </w:rPr>
               <w:t>id_wreg</w:t>
             </w:r>
+            <w:proofErr w:type="spellEnd"/>
           </w:p>
         </w:tc>
         <w:tc>
@@ -21021,6 +22021,7 @@
                 <w:szCs w:val="32"/>
               </w:rPr>
             </w:pPr>
+            <w:proofErr w:type="spellStart"/>
             <w:r>
               <w:rPr>
                 <w:rFonts w:ascii="Times New Roman" w:hAnsi="Times New Roman" w:cs="Times New Roman"/>
@@ -21029,6 +22030,7 @@
               </w:rPr>
               <w:t>id_branch_taken</w:t>
             </w:r>
+            <w:proofErr w:type="spellEnd"/>
           </w:p>
         </w:tc>
         <w:tc>
@@ -21085,6 +22087,7 @@
                 <w:szCs w:val="32"/>
               </w:rPr>
             </w:pPr>
+            <w:proofErr w:type="spellStart"/>
             <w:r>
               <w:rPr>
                 <w:rFonts w:ascii="Times New Roman" w:hAnsi="Times New Roman" w:cs="Times New Roman"/>
@@ -21093,6 +22096,7 @@
               </w:rPr>
               <w:t>id_is_in_delayslot</w:t>
             </w:r>
+            <w:proofErr w:type="spellEnd"/>
           </w:p>
         </w:tc>
         <w:tc>
@@ -21141,6 +22145,7 @@
                 <w:szCs w:val="32"/>
               </w:rPr>
             </w:pPr>
+            <w:proofErr w:type="spellStart"/>
             <w:r>
               <w:rPr>
                 <w:rFonts w:ascii="Times New Roman" w:hAnsi="Times New Roman" w:cs="Times New Roman"/>
@@ -21149,6 +22154,7 @@
               </w:rPr>
               <w:t>id_next_inst_in_delayslot</w:t>
             </w:r>
+            <w:proofErr w:type="spellEnd"/>
           </w:p>
         </w:tc>
         <w:tc>
@@ -21205,6 +22211,7 @@
                 <w:szCs w:val="32"/>
               </w:rPr>
             </w:pPr>
+            <w:proofErr w:type="spellStart"/>
             <w:r>
               <w:rPr>
                 <w:rFonts w:ascii="Times New Roman" w:hAnsi="Times New Roman" w:cs="Times New Roman"/>
@@ -21213,6 +22220,7 @@
               </w:rPr>
               <w:t>id_link_addr</w:t>
             </w:r>
+            <w:proofErr w:type="spellEnd"/>
           </w:p>
         </w:tc>
         <w:tc>
@@ -21269,6 +22277,7 @@
                 <w:szCs w:val="32"/>
               </w:rPr>
             </w:pPr>
+            <w:proofErr w:type="spellStart"/>
             <w:r>
               <w:rPr>
                 <w:rFonts w:ascii="Times New Roman" w:hAnsi="Times New Roman" w:cs="Times New Roman"/>
@@ -21278,6 +22287,7 @@
               <w:lastRenderedPageBreak/>
               <w:t>id_branch_target_addr</w:t>
             </w:r>
+            <w:proofErr w:type="spellEnd"/>
           </w:p>
         </w:tc>
         <w:tc>
@@ -21317,17 +22327,17 @@
       <w:pPr>
         <w:pStyle w:val="a3"/>
         <w:rPr>
+          <w:rFonts w:ascii="Times New Roman" w:hAnsi="Times New Roman" w:cs="Times New Roman"/>
+          <w:sz w:val="36"/>
+          <w:szCs w:val="36"/>
+        </w:rPr>
+      </w:pPr>
+      <w:r>
+        <w:rPr>
           <w:rFonts w:ascii="Times New Roman" w:hAnsi="Times New Roman" w:cs="Times New Roman" w:hint="eastAsia"/>
           <w:sz w:val="36"/>
           <w:szCs w:val="36"/>
         </w:rPr>
-      </w:pPr>
-      <w:r>
-        <w:rPr>
-          <w:rFonts w:ascii="Times New Roman" w:hAnsi="Times New Roman" w:cs="Times New Roman" w:hint="eastAsia"/>
-          <w:sz w:val="36"/>
-          <w:szCs w:val="36"/>
-        </w:rPr>
         <w:t>A</w:t>
       </w:r>
       <w:r>
@@ -21338,6 +22348,7 @@
         </w:rPr>
         <w:t xml:space="preserve"> </w:t>
       </w:r>
+      <w:proofErr w:type="spellStart"/>
       <w:r>
         <w:rPr>
           <w:rFonts w:ascii="Times New Roman" w:hAnsi="Times New Roman" w:cs="Times New Roman"/>
@@ -21348,6 +22359,7 @@
         </w:rPr>
         <w:t>jal</w:t>
       </w:r>
+      <w:proofErr w:type="spellEnd"/>
       <w:r>
         <w:rPr>
           <w:rFonts w:ascii="Times New Roman" w:hAnsi="Times New Roman" w:cs="Times New Roman"/>
@@ -21417,7 +22429,7 @@
       <w:pPr>
         <w:pStyle w:val="a3"/>
         <w:rPr>
-          <w:rFonts w:ascii="Times New Roman" w:hAnsi="Times New Roman" w:cs="Times New Roman" w:hint="eastAsia"/>
+          <w:rFonts w:ascii="Times New Roman" w:hAnsi="Times New Roman" w:cs="Times New Roman"/>
           <w:sz w:val="36"/>
           <w:szCs w:val="36"/>
         </w:rPr>
@@ -21481,7 +22493,7 @@
       <w:pPr>
         <w:pStyle w:val="a3"/>
         <w:rPr>
-          <w:rFonts w:ascii="Times New Roman" w:hAnsi="Times New Roman" w:cs="Times New Roman" w:hint="eastAsia"/>
+          <w:rFonts w:ascii="Times New Roman" w:hAnsi="Times New Roman" w:cs="Times New Roman"/>
           <w:sz w:val="36"/>
           <w:szCs w:val="36"/>
         </w:rPr>
@@ -21561,7 +22573,7 @@
       <w:pPr>
         <w:pStyle w:val="a3"/>
         <w:rPr>
-          <w:rFonts w:ascii="Times New Roman" w:hAnsi="Times New Roman" w:cs="Times New Roman" w:hint="eastAsia"/>
+          <w:rFonts w:ascii="Times New Roman" w:hAnsi="Times New Roman" w:cs="Times New Roman"/>
           <w:sz w:val="36"/>
           <w:szCs w:val="36"/>
         </w:rPr>
@@ -21722,6 +22734,7 @@
       <w:r>
         <w:rPr>
           <w:rFonts w:ascii="Times New Roman" w:hAnsi="Times New Roman" w:cs="Times New Roman"/>
+          <w:noProof/>
           <w:sz w:val="36"/>
           <w:szCs w:val="36"/>
         </w:rPr>
@@ -21786,6 +22799,7 @@
       <w:r>
         <w:rPr>
           <w:rFonts w:ascii="Times New Roman" w:hAnsi="Times New Roman" w:cs="Times New Roman"/>
+          <w:noProof/>
           <w:sz w:val="36"/>
           <w:szCs w:val="36"/>
         </w:rPr>
@@ -21850,6 +22864,7 @@
       <w:r>
         <w:rPr>
           <w:rFonts w:ascii="Times New Roman" w:hAnsi="Times New Roman" w:cs="Times New Roman"/>
+          <w:noProof/>
           <w:sz w:val="36"/>
           <w:szCs w:val="36"/>
         </w:rPr>
@@ -21915,6 +22930,7 @@
       <w:r>
         <w:rPr>
           <w:rFonts w:ascii="Times New Roman" w:hAnsi="Times New Roman" w:cs="Times New Roman"/>
+          <w:noProof/>
           <w:sz w:val="36"/>
           <w:szCs w:val="36"/>
         </w:rPr>
@@ -22052,6 +23068,7 @@
           <w:szCs w:val="36"/>
         </w:rPr>
       </w:pPr>
+      <w:proofErr w:type="gramStart"/>
       <w:r>
         <w:rPr>
           <w:rFonts w:ascii="Times New Roman" w:hAnsi="Times New Roman" w:cs="Times New Roman" w:hint="eastAsia"/>
@@ -22066,11 +23083,31 @@
           <w:sz w:val="36"/>
           <w:szCs w:val="36"/>
         </w:rPr>
-        <w:t>inal result of superlint</w:t>
-      </w:r>
-      <w:r>
-        <w:rPr>
-          <w:rFonts w:ascii="Times New Roman" w:hAnsi="Times New Roman" w:cs="Times New Roman"/>
+        <w:t>inal result</w:t>
+      </w:r>
+      <w:proofErr w:type="gramEnd"/>
+      <w:r>
+        <w:rPr>
+          <w:rFonts w:ascii="Times New Roman" w:hAnsi="Times New Roman" w:cs="Times New Roman"/>
+          <w:sz w:val="36"/>
+          <w:szCs w:val="36"/>
+        </w:rPr>
+        <w:t xml:space="preserve"> of </w:t>
+      </w:r>
+      <w:proofErr w:type="spellStart"/>
+      <w:r>
+        <w:rPr>
+          <w:rFonts w:ascii="Times New Roman" w:hAnsi="Times New Roman" w:cs="Times New Roman"/>
+          <w:sz w:val="36"/>
+          <w:szCs w:val="36"/>
+        </w:rPr>
+        <w:t>superlint</w:t>
+      </w:r>
+      <w:proofErr w:type="spellEnd"/>
+      <w:r>
+        <w:rPr>
+          <w:rFonts w:ascii="Times New Roman" w:hAnsi="Times New Roman" w:cs="Times New Roman"/>
+          <w:noProof/>
           <w:sz w:val="36"/>
           <w:szCs w:val="36"/>
         </w:rPr>
@@ -22113,6 +23150,7 @@
       <w:r>
         <w:rPr>
           <w:rFonts w:ascii="Times New Roman" w:hAnsi="Times New Roman" w:cs="Times New Roman"/>
+          <w:noProof/>
           <w:sz w:val="36"/>
           <w:szCs w:val="36"/>
         </w:rPr>
@@ -22170,20 +23208,30 @@
         </w:rPr>
         <w:t xml:space="preserve">The STRUCTURAL category of violation is reduced to minimum to comply with </w:t>
       </w:r>
-      <w:r>
-        <w:rPr>
-          <w:rFonts w:ascii="Times New Roman" w:hAnsi="Times New Roman" w:cs="Times New Roman"/>
-          <w:sz w:val="36"/>
-          <w:szCs w:val="36"/>
-        </w:rPr>
-        <w:t>Superlint.</w:t>
+      <w:proofErr w:type="spellStart"/>
+      <w:r>
+        <w:rPr>
+          <w:rFonts w:ascii="Times New Roman" w:hAnsi="Times New Roman" w:cs="Times New Roman"/>
+          <w:sz w:val="36"/>
+          <w:szCs w:val="36"/>
+        </w:rPr>
+        <w:t>Superlint</w:t>
+      </w:r>
+      <w:proofErr w:type="spellEnd"/>
+      <w:r>
+        <w:rPr>
+          <w:rFonts w:ascii="Times New Roman" w:hAnsi="Times New Roman" w:cs="Times New Roman"/>
+          <w:sz w:val="36"/>
+          <w:szCs w:val="36"/>
+        </w:rPr>
+        <w:t>.</w:t>
       </w:r>
     </w:p>
     <w:p>
       <w:pPr>
         <w:pStyle w:val="a3"/>
         <w:rPr>
-          <w:rFonts w:ascii="Times New Roman" w:hAnsi="Times New Roman" w:cs="Times New Roman" w:hint="eastAsia"/>
+          <w:rFonts w:ascii="Times New Roman" w:hAnsi="Times New Roman" w:cs="Times New Roman"/>
           <w:sz w:val="36"/>
           <w:szCs w:val="36"/>
         </w:rPr>
@@ -22223,7 +23271,7 @@
       <w:pPr>
         <w:pStyle w:val="a3"/>
         <w:rPr>
-          <w:rFonts w:ascii="Times New Roman" w:hAnsi="Times New Roman" w:cs="Times New Roman" w:hint="eastAsia"/>
+          <w:rFonts w:ascii="Times New Roman" w:hAnsi="Times New Roman" w:cs="Times New Roman"/>
           <w:sz w:val="36"/>
           <w:szCs w:val="36"/>
         </w:rPr>
@@ -22644,6 +23692,7 @@
     <w:lsdException w:name="HTML Sample" w:semiHidden="1" w:unhideWhenUsed="1"/>
     <w:lsdException w:name="HTML Typewriter" w:semiHidden="1" w:unhideWhenUsed="1"/>
     <w:lsdException w:name="HTML Variable" w:semiHidden="1" w:unhideWhenUsed="1"/>
+    <w:lsdException w:name="Normal Table" w:semiHidden="1" w:unhideWhenUsed="1"/>
     <w:lsdException w:name="annotation subject" w:semiHidden="1" w:unhideWhenUsed="1"/>
     <w:lsdException w:name="No List" w:semiHidden="1" w:unhideWhenUsed="1"/>
     <w:lsdException w:name="Outline List 1" w:semiHidden="1" w:unhideWhenUsed="1"/>
@@ -22686,8 +23735,11 @@
     <w:lsdException w:name="Table Contemporary" w:semiHidden="1" w:unhideWhenUsed="1"/>
     <w:lsdException w:name="Table Elegant" w:semiHidden="1" w:unhideWhenUsed="1"/>
     <w:lsdException w:name="Table Professional" w:semiHidden="1" w:unhideWhenUsed="1"/>
+    <w:lsdException w:name="Table Subtle 1" w:semiHidden="1" w:unhideWhenUsed="1"/>
     <w:lsdException w:name="Table Subtle 2" w:semiHidden="1" w:unhideWhenUsed="1"/>
     <w:lsdException w:name="Table Web 1" w:semiHidden="1" w:unhideWhenUsed="1"/>
+    <w:lsdException w:name="Table Web 2" w:semiHidden="1" w:unhideWhenUsed="1"/>
+    <w:lsdException w:name="Table Web 3" w:semiHidden="1" w:unhideWhenUsed="1"/>
     <w:lsdException w:name="Balloon Text" w:semiHidden="1" w:unhideWhenUsed="1"/>
     <w:lsdException w:name="Table Grid" w:uiPriority="39"/>
     <w:lsdException w:name="Table Theme" w:semiHidden="1" w:unhideWhenUsed="1"/>
@@ -22919,6 +23971,7 @@
   <w:style w:type="character" w:default="1" w:styleId="a0">
     <w:name w:val="Default Paragraph Font"/>
     <w:uiPriority w:val="1"/>
+    <w:semiHidden/>
     <w:unhideWhenUsed/>
   </w:style>
   <w:style w:type="table" w:default="1" w:styleId="a1">
